--- a/ProyekAkhir_TyasSeptiani_XPPLG1.docx
+++ b/ProyekAkhir_TyasSeptiani_XPPLG1.docx
@@ -415,7 +415,7 @@
           <w:szCs w:val="24"/>
           <w:lang w:val="id-ID"/>
         </w:rPr>
-        <w:t>WEB</w:t>
+        <w:t>PROGRAM</w:t>
       </w:r>
       <w:proofErr w:type="gramEnd"/>
       <w:r>
@@ -21568,15 +21568,8 @@
     <w:p>
       <w:pPr>
         <w:pStyle w:val="DaftarParagraf"/>
-        <w:numPr>
-          <w:ilvl w:val="1"/>
-          <w:numId w:val="9"/>
-        </w:numPr>
-        <w:tabs>
-          <w:tab w:val="left" w:pos="426"/>
-        </w:tabs>
-        <w:spacing w:after="0" w:line="240" w:lineRule="auto"/>
-        <w:ind w:left="426" w:hanging="426"/>
+        <w:spacing w:after="0" w:line="240" w:lineRule="auto"/>
+        <w:ind w:left="284"/>
         <w:jc w:val="both"/>
         <w:rPr>
           <w:rFonts w:ascii="Times New Roman" w:hAnsi="Times New Roman" w:cs="Times New Roman"/>
@@ -21584,1137 +21577,25 @@
           <w:szCs w:val="24"/>
         </w:rPr>
       </w:pPr>
-      <w:r>
-        <w:rPr>
-          <w:rFonts w:ascii="Times New Roman" w:hAnsi="Times New Roman" w:cs="Times New Roman"/>
-          <w:sz w:val="24"/>
-          <w:szCs w:val="24"/>
-        </w:rPr>
-        <w:t xml:space="preserve">Input Data </w:t>
-      </w:r>
-      <w:proofErr w:type="spellStart"/>
-      <w:r>
-        <w:rPr>
-          <w:rFonts w:ascii="Times New Roman" w:hAnsi="Times New Roman" w:cs="Times New Roman"/>
-          <w:sz w:val="24"/>
-          <w:szCs w:val="24"/>
-        </w:rPr>
-        <w:t>Pesanan</w:t>
-      </w:r>
-      <w:proofErr w:type="spellEnd"/>
-    </w:p>
-    <w:p>
-      <w:pPr>
-        <w:autoSpaceDE w:val="0"/>
-        <w:autoSpaceDN w:val="0"/>
-        <w:adjustRightInd w:val="0"/>
-        <w:spacing w:after="0" w:line="240" w:lineRule="auto"/>
-        <w:rPr>
-          <w:rFonts w:ascii="Cascadia Mono" w:hAnsi="Cascadia Mono" w:cs="Cascadia Mono"/>
-          <w:color w:val="000000"/>
-          <w:sz w:val="19"/>
-          <w:szCs w:val="19"/>
-          <w:highlight w:val="white"/>
-          <w:lang w:val="id-ID"/>
-        </w:rPr>
-      </w:pPr>
-      <w:r>
-        <w:rPr>
-          <w:rFonts w:ascii="Courier New" w:hAnsi="Courier New" w:cs="Courier New"/>
-          <w:sz w:val="24"/>
-          <w:szCs w:val="24"/>
-          <w:lang w:val="id-ID"/>
-        </w:rPr>
-        <w:t xml:space="preserve">  </w:t>
-      </w:r>
-      <w:proofErr w:type="spellStart"/>
-      <w:r>
-        <w:rPr>
-          <w:rFonts w:ascii="Cascadia Mono" w:hAnsi="Cascadia Mono" w:cs="Cascadia Mono"/>
-          <w:color w:val="0000FF"/>
-          <w:sz w:val="19"/>
-          <w:szCs w:val="19"/>
-          <w:highlight w:val="white"/>
-          <w:lang w:val="id-ID"/>
-        </w:rPr>
-        <w:t>for</w:t>
-      </w:r>
-      <w:proofErr w:type="spellEnd"/>
-      <w:r>
-        <w:rPr>
-          <w:rFonts w:ascii="Cascadia Mono" w:hAnsi="Cascadia Mono" w:cs="Cascadia Mono"/>
-          <w:color w:val="000000"/>
-          <w:sz w:val="19"/>
-          <w:szCs w:val="19"/>
-          <w:highlight w:val="white"/>
-          <w:lang w:val="id-ID"/>
-        </w:rPr>
-        <w:t xml:space="preserve"> (</w:t>
-      </w:r>
-      <w:r>
-        <w:rPr>
-          <w:rFonts w:ascii="Cascadia Mono" w:hAnsi="Cascadia Mono" w:cs="Cascadia Mono"/>
-          <w:color w:val="0000FF"/>
-          <w:sz w:val="19"/>
-          <w:szCs w:val="19"/>
-          <w:highlight w:val="white"/>
-          <w:lang w:val="id-ID"/>
-        </w:rPr>
-        <w:t>int</w:t>
-      </w:r>
-      <w:r>
-        <w:rPr>
-          <w:rFonts w:ascii="Cascadia Mono" w:hAnsi="Cascadia Mono" w:cs="Cascadia Mono"/>
-          <w:color w:val="000000"/>
-          <w:sz w:val="19"/>
-          <w:szCs w:val="19"/>
-          <w:highlight w:val="white"/>
-          <w:lang w:val="id-ID"/>
-        </w:rPr>
-        <w:t xml:space="preserve"> i = 0; i &lt; </w:t>
-      </w:r>
-      <w:proofErr w:type="spellStart"/>
-      <w:r>
-        <w:rPr>
-          <w:rFonts w:ascii="Cascadia Mono" w:hAnsi="Cascadia Mono" w:cs="Cascadia Mono"/>
-          <w:color w:val="000000"/>
-          <w:sz w:val="19"/>
-          <w:szCs w:val="19"/>
-          <w:highlight w:val="white"/>
-          <w:lang w:val="id-ID"/>
-        </w:rPr>
-        <w:t>jenisTiket.Length</w:t>
-      </w:r>
-      <w:proofErr w:type="spellEnd"/>
-      <w:r>
-        <w:rPr>
-          <w:rFonts w:ascii="Cascadia Mono" w:hAnsi="Cascadia Mono" w:cs="Cascadia Mono"/>
-          <w:color w:val="000000"/>
-          <w:sz w:val="19"/>
-          <w:szCs w:val="19"/>
-          <w:highlight w:val="white"/>
-          <w:lang w:val="id-ID"/>
-        </w:rPr>
-        <w:t>; i++)</w:t>
-      </w:r>
-    </w:p>
-    <w:p>
-      <w:pPr>
-        <w:autoSpaceDE w:val="0"/>
-        <w:autoSpaceDN w:val="0"/>
-        <w:adjustRightInd w:val="0"/>
-        <w:spacing w:after="0" w:line="240" w:lineRule="auto"/>
-        <w:rPr>
-          <w:rFonts w:ascii="Cascadia Mono" w:hAnsi="Cascadia Mono" w:cs="Cascadia Mono"/>
-          <w:color w:val="000000"/>
-          <w:sz w:val="19"/>
-          <w:szCs w:val="19"/>
-          <w:highlight w:val="white"/>
-          <w:lang w:val="id-ID"/>
-        </w:rPr>
-      </w:pPr>
-      <w:r>
-        <w:rPr>
-          <w:rFonts w:ascii="Cascadia Mono" w:hAnsi="Cascadia Mono" w:cs="Cascadia Mono"/>
-          <w:color w:val="000000"/>
-          <w:sz w:val="19"/>
-          <w:szCs w:val="19"/>
-          <w:highlight w:val="white"/>
-          <w:lang w:val="id-ID"/>
-        </w:rPr>
-        <w:t xml:space="preserve">  </w:t>
-      </w:r>
-      <w:r>
-        <w:rPr>
-          <w:rFonts w:ascii="Cascadia Mono" w:hAnsi="Cascadia Mono" w:cs="Cascadia Mono"/>
-          <w:color w:val="000000"/>
-          <w:sz w:val="19"/>
-          <w:szCs w:val="19"/>
-          <w:highlight w:val="white"/>
-          <w:lang w:val="id-ID"/>
-        </w:rPr>
-        <w:t>}</w:t>
-      </w:r>
-    </w:p>
-    <w:p>
-      <w:pPr>
-        <w:autoSpaceDE w:val="0"/>
-        <w:autoSpaceDN w:val="0"/>
-        <w:adjustRightInd w:val="0"/>
-        <w:spacing w:after="0" w:line="240" w:lineRule="auto"/>
-        <w:rPr>
-          <w:rFonts w:ascii="Cascadia Mono" w:hAnsi="Cascadia Mono" w:cs="Cascadia Mono"/>
-          <w:color w:val="000000"/>
-          <w:sz w:val="19"/>
-          <w:szCs w:val="19"/>
-          <w:highlight w:val="white"/>
-          <w:lang w:val="id-ID"/>
-        </w:rPr>
-      </w:pPr>
-      <w:r>
-        <w:rPr>
-          <w:rFonts w:ascii="Cascadia Mono" w:hAnsi="Cascadia Mono" w:cs="Cascadia Mono"/>
-          <w:color w:val="000000"/>
-          <w:sz w:val="19"/>
-          <w:szCs w:val="19"/>
-          <w:highlight w:val="white"/>
-          <w:lang w:val="id-ID"/>
-        </w:rPr>
-        <w:t xml:space="preserve">      </w:t>
-      </w:r>
-      <w:proofErr w:type="spellStart"/>
-      <w:r>
-        <w:rPr>
-          <w:rFonts w:ascii="Cascadia Mono" w:hAnsi="Cascadia Mono" w:cs="Cascadia Mono"/>
-          <w:color w:val="2B91AF"/>
-          <w:sz w:val="19"/>
-          <w:szCs w:val="19"/>
-          <w:highlight w:val="white"/>
-          <w:lang w:val="id-ID"/>
-        </w:rPr>
-        <w:t>Console</w:t>
-      </w:r>
-      <w:r>
-        <w:rPr>
-          <w:rFonts w:ascii="Cascadia Mono" w:hAnsi="Cascadia Mono" w:cs="Cascadia Mono"/>
-          <w:color w:val="000000"/>
-          <w:sz w:val="19"/>
-          <w:szCs w:val="19"/>
-          <w:highlight w:val="white"/>
-          <w:lang w:val="id-ID"/>
-        </w:rPr>
-        <w:t>.WriteLine</w:t>
-      </w:r>
-      <w:proofErr w:type="spellEnd"/>
-      <w:r>
-        <w:rPr>
-          <w:rFonts w:ascii="Cascadia Mono" w:hAnsi="Cascadia Mono" w:cs="Cascadia Mono"/>
-          <w:color w:val="000000"/>
-          <w:sz w:val="19"/>
-          <w:szCs w:val="19"/>
-          <w:highlight w:val="white"/>
-          <w:lang w:val="id-ID"/>
-        </w:rPr>
-        <w:t>(</w:t>
-      </w:r>
-      <w:r>
-        <w:rPr>
-          <w:rFonts w:ascii="Cascadia Mono" w:hAnsi="Cascadia Mono" w:cs="Cascadia Mono"/>
-          <w:color w:val="A31515"/>
-          <w:sz w:val="19"/>
-          <w:szCs w:val="19"/>
-          <w:highlight w:val="white"/>
-          <w:lang w:val="id-ID"/>
-        </w:rPr>
-        <w:t>$"[</w:t>
-      </w:r>
-      <w:r>
-        <w:rPr>
-          <w:rFonts w:ascii="Cascadia Mono" w:hAnsi="Cascadia Mono" w:cs="Cascadia Mono"/>
-          <w:color w:val="000000"/>
-          <w:sz w:val="19"/>
-          <w:szCs w:val="19"/>
-          <w:highlight w:val="white"/>
-          <w:lang w:val="id-ID"/>
-        </w:rPr>
-        <w:t>{i + 1}</w:t>
-      </w:r>
-      <w:r>
-        <w:rPr>
-          <w:rFonts w:ascii="Cascadia Mono" w:hAnsi="Cascadia Mono" w:cs="Cascadia Mono"/>
-          <w:color w:val="A31515"/>
-          <w:sz w:val="19"/>
-          <w:szCs w:val="19"/>
-          <w:highlight w:val="white"/>
-          <w:lang w:val="id-ID"/>
-        </w:rPr>
-        <w:t xml:space="preserve">] </w:t>
-      </w:r>
-      <w:r>
-        <w:rPr>
-          <w:rFonts w:ascii="Cascadia Mono" w:hAnsi="Cascadia Mono" w:cs="Cascadia Mono"/>
-          <w:color w:val="000000"/>
-          <w:sz w:val="19"/>
-          <w:szCs w:val="19"/>
-          <w:highlight w:val="white"/>
-          <w:lang w:val="id-ID"/>
-        </w:rPr>
-        <w:t>{</w:t>
-      </w:r>
-      <w:proofErr w:type="spellStart"/>
-      <w:r>
-        <w:rPr>
-          <w:rFonts w:ascii="Cascadia Mono" w:hAnsi="Cascadia Mono" w:cs="Cascadia Mono"/>
-          <w:color w:val="000000"/>
-          <w:sz w:val="19"/>
-          <w:szCs w:val="19"/>
-          <w:highlight w:val="white"/>
-          <w:lang w:val="id-ID"/>
-        </w:rPr>
-        <w:t>jenisTiket</w:t>
-      </w:r>
-      <w:proofErr w:type="spellEnd"/>
-      <w:r>
-        <w:rPr>
-          <w:rFonts w:ascii="Cascadia Mono" w:hAnsi="Cascadia Mono" w:cs="Cascadia Mono"/>
-          <w:color w:val="000000"/>
-          <w:sz w:val="19"/>
-          <w:szCs w:val="19"/>
-          <w:highlight w:val="white"/>
-          <w:lang w:val="id-ID"/>
-        </w:rPr>
-        <w:t>[i]}</w:t>
-      </w:r>
-      <w:r>
-        <w:rPr>
-          <w:rFonts w:ascii="Cascadia Mono" w:hAnsi="Cascadia Mono" w:cs="Cascadia Mono"/>
-          <w:color w:val="A31515"/>
-          <w:sz w:val="19"/>
-          <w:szCs w:val="19"/>
-          <w:highlight w:val="white"/>
-          <w:lang w:val="id-ID"/>
-        </w:rPr>
-        <w:t xml:space="preserve"> - Rp </w:t>
-      </w:r>
-      <w:r>
-        <w:rPr>
-          <w:rFonts w:ascii="Cascadia Mono" w:hAnsi="Cascadia Mono" w:cs="Cascadia Mono"/>
-          <w:color w:val="000000"/>
-          <w:sz w:val="19"/>
-          <w:szCs w:val="19"/>
-          <w:highlight w:val="white"/>
-          <w:lang w:val="id-ID"/>
-        </w:rPr>
-        <w:t>{</w:t>
-      </w:r>
-      <w:proofErr w:type="spellStart"/>
-      <w:r>
-        <w:rPr>
-          <w:rFonts w:ascii="Cascadia Mono" w:hAnsi="Cascadia Mono" w:cs="Cascadia Mono"/>
-          <w:color w:val="000000"/>
-          <w:sz w:val="19"/>
-          <w:szCs w:val="19"/>
-          <w:highlight w:val="white"/>
-          <w:lang w:val="id-ID"/>
-        </w:rPr>
-        <w:t>hargaTiket</w:t>
-      </w:r>
-      <w:proofErr w:type="spellEnd"/>
-      <w:r>
-        <w:rPr>
-          <w:rFonts w:ascii="Cascadia Mono" w:hAnsi="Cascadia Mono" w:cs="Cascadia Mono"/>
-          <w:color w:val="000000"/>
-          <w:sz w:val="19"/>
-          <w:szCs w:val="19"/>
-          <w:highlight w:val="white"/>
-          <w:lang w:val="id-ID"/>
-        </w:rPr>
-        <w:t>[i]:</w:t>
-      </w:r>
-      <w:r>
-        <w:rPr>
-          <w:rFonts w:ascii="Cascadia Mono" w:hAnsi="Cascadia Mono" w:cs="Cascadia Mono"/>
-          <w:color w:val="A31515"/>
-          <w:sz w:val="19"/>
-          <w:szCs w:val="19"/>
-          <w:highlight w:val="white"/>
-          <w:lang w:val="id-ID"/>
-        </w:rPr>
-        <w:t>N0</w:t>
-      </w:r>
-      <w:r>
-        <w:rPr>
-          <w:rFonts w:ascii="Cascadia Mono" w:hAnsi="Cascadia Mono" w:cs="Cascadia Mono"/>
-          <w:color w:val="000000"/>
-          <w:sz w:val="19"/>
-          <w:szCs w:val="19"/>
-          <w:highlight w:val="white"/>
-          <w:lang w:val="id-ID"/>
-        </w:rPr>
-        <w:t>}</w:t>
-      </w:r>
-      <w:r>
-        <w:rPr>
-          <w:rFonts w:ascii="Cascadia Mono" w:hAnsi="Cascadia Mono" w:cs="Cascadia Mono"/>
-          <w:color w:val="A31515"/>
-          <w:sz w:val="19"/>
-          <w:szCs w:val="19"/>
-          <w:highlight w:val="white"/>
-          <w:lang w:val="id-ID"/>
-        </w:rPr>
-        <w:t>"</w:t>
-      </w:r>
-      <w:r>
-        <w:rPr>
-          <w:rFonts w:ascii="Cascadia Mono" w:hAnsi="Cascadia Mono" w:cs="Cascadia Mono"/>
-          <w:color w:val="000000"/>
-          <w:sz w:val="19"/>
-          <w:szCs w:val="19"/>
-          <w:highlight w:val="white"/>
-          <w:lang w:val="id-ID"/>
-        </w:rPr>
-        <w:t>);</w:t>
-      </w:r>
-    </w:p>
-    <w:p>
-      <w:pPr>
-        <w:autoSpaceDE w:val="0"/>
-        <w:autoSpaceDN w:val="0"/>
-        <w:adjustRightInd w:val="0"/>
-        <w:spacing w:after="0" w:line="240" w:lineRule="auto"/>
-        <w:rPr>
-          <w:rFonts w:ascii="Cascadia Mono" w:hAnsi="Cascadia Mono" w:cs="Cascadia Mono"/>
-          <w:color w:val="000000"/>
-          <w:sz w:val="19"/>
-          <w:szCs w:val="19"/>
-          <w:highlight w:val="white"/>
-          <w:lang w:val="id-ID"/>
-        </w:rPr>
-      </w:pPr>
-      <w:r>
-        <w:rPr>
-          <w:rFonts w:ascii="Cascadia Mono" w:hAnsi="Cascadia Mono" w:cs="Cascadia Mono"/>
-          <w:color w:val="000000"/>
-          <w:sz w:val="19"/>
-          <w:szCs w:val="19"/>
-          <w:highlight w:val="white"/>
-          <w:lang w:val="id-ID"/>
-        </w:rPr>
-        <w:t xml:space="preserve">  }</w:t>
-      </w:r>
-    </w:p>
-    <w:p>
-      <w:pPr>
-        <w:autoSpaceDE w:val="0"/>
-        <w:autoSpaceDN w:val="0"/>
-        <w:adjustRightInd w:val="0"/>
-        <w:spacing w:after="0" w:line="240" w:lineRule="auto"/>
-        <w:rPr>
-          <w:rFonts w:ascii="Cascadia Mono" w:hAnsi="Cascadia Mono" w:cs="Cascadia Mono"/>
-          <w:color w:val="000000"/>
-          <w:sz w:val="19"/>
-          <w:szCs w:val="19"/>
-          <w:highlight w:val="white"/>
-          <w:lang w:val="id-ID"/>
-        </w:rPr>
-      </w:pPr>
-      <w:r>
-        <w:rPr>
-          <w:rFonts w:ascii="Cascadia Mono" w:hAnsi="Cascadia Mono" w:cs="Cascadia Mono"/>
-          <w:color w:val="000000"/>
-          <w:sz w:val="19"/>
-          <w:szCs w:val="19"/>
-          <w:highlight w:val="white"/>
-          <w:lang w:val="id-ID"/>
-        </w:rPr>
-        <w:t xml:space="preserve">  </w:t>
-      </w:r>
-      <w:proofErr w:type="spellStart"/>
-      <w:r>
-        <w:rPr>
-          <w:rFonts w:ascii="Cascadia Mono" w:hAnsi="Cascadia Mono" w:cs="Cascadia Mono"/>
-          <w:color w:val="2B91AF"/>
-          <w:sz w:val="19"/>
-          <w:szCs w:val="19"/>
-          <w:highlight w:val="white"/>
-          <w:lang w:val="id-ID"/>
-        </w:rPr>
-        <w:t>Console</w:t>
-      </w:r>
-      <w:r>
-        <w:rPr>
-          <w:rFonts w:ascii="Cascadia Mono" w:hAnsi="Cascadia Mono" w:cs="Cascadia Mono"/>
-          <w:color w:val="000000"/>
-          <w:sz w:val="19"/>
-          <w:szCs w:val="19"/>
-          <w:highlight w:val="white"/>
-          <w:lang w:val="id-ID"/>
-        </w:rPr>
-        <w:t>.WriteLine</w:t>
-      </w:r>
-      <w:proofErr w:type="spellEnd"/>
-      <w:r>
-        <w:rPr>
-          <w:rFonts w:ascii="Cascadia Mono" w:hAnsi="Cascadia Mono" w:cs="Cascadia Mono"/>
-          <w:color w:val="000000"/>
-          <w:sz w:val="19"/>
-          <w:szCs w:val="19"/>
-          <w:highlight w:val="white"/>
-          <w:lang w:val="id-ID"/>
-        </w:rPr>
-        <w:t>(</w:t>
-      </w:r>
-      <w:r>
-        <w:rPr>
-          <w:rFonts w:ascii="Cascadia Mono" w:hAnsi="Cascadia Mono" w:cs="Cascadia Mono"/>
-          <w:color w:val="A31515"/>
-          <w:sz w:val="19"/>
-          <w:szCs w:val="19"/>
-          <w:highlight w:val="white"/>
-          <w:lang w:val="id-ID"/>
-        </w:rPr>
-        <w:t>"------------------------------"</w:t>
-      </w:r>
-      <w:r>
-        <w:rPr>
-          <w:rFonts w:ascii="Cascadia Mono" w:hAnsi="Cascadia Mono" w:cs="Cascadia Mono"/>
-          <w:color w:val="000000"/>
-          <w:sz w:val="19"/>
-          <w:szCs w:val="19"/>
-          <w:highlight w:val="white"/>
-          <w:lang w:val="id-ID"/>
-        </w:rPr>
-        <w:t>);</w:t>
-      </w:r>
-    </w:p>
-    <w:p>
-      <w:pPr>
-        <w:autoSpaceDE w:val="0"/>
-        <w:autoSpaceDN w:val="0"/>
-        <w:adjustRightInd w:val="0"/>
-        <w:spacing w:after="0" w:line="240" w:lineRule="auto"/>
-        <w:rPr>
-          <w:rFonts w:ascii="Cascadia Mono" w:hAnsi="Cascadia Mono" w:cs="Cascadia Mono"/>
-          <w:color w:val="000000"/>
-          <w:sz w:val="19"/>
-          <w:szCs w:val="19"/>
-          <w:highlight w:val="white"/>
-          <w:lang w:val="id-ID"/>
-        </w:rPr>
-      </w:pPr>
-      <w:r>
-        <w:rPr>
-          <w:rFonts w:ascii="Cascadia Mono" w:hAnsi="Cascadia Mono" w:cs="Cascadia Mono"/>
-          <w:color w:val="000000"/>
-          <w:sz w:val="19"/>
-          <w:szCs w:val="19"/>
-          <w:highlight w:val="white"/>
-          <w:lang w:val="id-ID"/>
-        </w:rPr>
-        <w:t xml:space="preserve">  </w:t>
-      </w:r>
-      <w:proofErr w:type="spellStart"/>
-      <w:r>
-        <w:rPr>
-          <w:rFonts w:ascii="Cascadia Mono" w:hAnsi="Cascadia Mono" w:cs="Cascadia Mono"/>
-          <w:color w:val="2B91AF"/>
-          <w:sz w:val="19"/>
-          <w:szCs w:val="19"/>
-          <w:highlight w:val="white"/>
-          <w:lang w:val="id-ID"/>
-        </w:rPr>
-        <w:t>Console</w:t>
-      </w:r>
-      <w:r>
-        <w:rPr>
-          <w:rFonts w:ascii="Cascadia Mono" w:hAnsi="Cascadia Mono" w:cs="Cascadia Mono"/>
-          <w:color w:val="000000"/>
-          <w:sz w:val="19"/>
-          <w:szCs w:val="19"/>
-          <w:highlight w:val="white"/>
-          <w:lang w:val="id-ID"/>
-        </w:rPr>
-        <w:t>.Write</w:t>
-      </w:r>
-      <w:proofErr w:type="spellEnd"/>
-      <w:r>
-        <w:rPr>
-          <w:rFonts w:ascii="Cascadia Mono" w:hAnsi="Cascadia Mono" w:cs="Cascadia Mono"/>
-          <w:color w:val="000000"/>
-          <w:sz w:val="19"/>
-          <w:szCs w:val="19"/>
-          <w:highlight w:val="white"/>
-          <w:lang w:val="id-ID"/>
-        </w:rPr>
-        <w:t>(</w:t>
-      </w:r>
-      <w:r>
-        <w:rPr>
-          <w:rFonts w:ascii="Cascadia Mono" w:hAnsi="Cascadia Mono" w:cs="Cascadia Mono"/>
-          <w:color w:val="A31515"/>
-          <w:sz w:val="19"/>
-          <w:szCs w:val="19"/>
-          <w:highlight w:val="white"/>
-          <w:lang w:val="id-ID"/>
-        </w:rPr>
-        <w:t>"Masukkan nomor pilihan tiket (1-3): "</w:t>
-      </w:r>
-      <w:r>
-        <w:rPr>
-          <w:rFonts w:ascii="Cascadia Mono" w:hAnsi="Cascadia Mono" w:cs="Cascadia Mono"/>
-          <w:color w:val="000000"/>
-          <w:sz w:val="19"/>
-          <w:szCs w:val="19"/>
-          <w:highlight w:val="white"/>
-          <w:lang w:val="id-ID"/>
-        </w:rPr>
-        <w:t>);</w:t>
-      </w:r>
-    </w:p>
-    <w:p>
-      <w:pPr>
-        <w:autoSpaceDE w:val="0"/>
-        <w:autoSpaceDN w:val="0"/>
-        <w:adjustRightInd w:val="0"/>
-        <w:spacing w:after="0" w:line="240" w:lineRule="auto"/>
-        <w:rPr>
-          <w:rFonts w:ascii="Cascadia Mono" w:hAnsi="Cascadia Mono" w:cs="Cascadia Mono"/>
-          <w:color w:val="008000"/>
-          <w:sz w:val="19"/>
-          <w:szCs w:val="19"/>
-          <w:highlight w:val="white"/>
-          <w:lang w:val="id-ID"/>
-        </w:rPr>
-      </w:pPr>
-    </w:p>
-    <w:p>
-      <w:pPr>
-        <w:autoSpaceDE w:val="0"/>
-        <w:autoSpaceDN w:val="0"/>
-        <w:adjustRightInd w:val="0"/>
-        <w:spacing w:after="0" w:line="240" w:lineRule="auto"/>
-        <w:rPr>
-          <w:rFonts w:ascii="Cascadia Mono" w:hAnsi="Cascadia Mono" w:cs="Cascadia Mono"/>
-          <w:color w:val="000000"/>
-          <w:sz w:val="19"/>
-          <w:szCs w:val="19"/>
-          <w:highlight w:val="white"/>
-          <w:lang w:val="id-ID"/>
-        </w:rPr>
-      </w:pPr>
-      <w:r>
-        <w:rPr>
-          <w:rFonts w:ascii="Cascadia Mono" w:hAnsi="Cascadia Mono" w:cs="Cascadia Mono"/>
-          <w:color w:val="000000"/>
-          <w:sz w:val="19"/>
-          <w:szCs w:val="19"/>
-          <w:highlight w:val="white"/>
-          <w:lang w:val="id-ID"/>
-        </w:rPr>
-        <w:t xml:space="preserve">  </w:t>
-      </w:r>
-      <w:proofErr w:type="spellStart"/>
-      <w:r>
-        <w:rPr>
-          <w:rFonts w:ascii="Cascadia Mono" w:hAnsi="Cascadia Mono" w:cs="Cascadia Mono"/>
-          <w:color w:val="000000"/>
-          <w:sz w:val="19"/>
-          <w:szCs w:val="19"/>
-          <w:highlight w:val="white"/>
-          <w:lang w:val="id-ID"/>
-        </w:rPr>
-        <w:t>pilihanTiket</w:t>
-      </w:r>
-      <w:proofErr w:type="spellEnd"/>
-      <w:r>
-        <w:rPr>
-          <w:rFonts w:ascii="Cascadia Mono" w:hAnsi="Cascadia Mono" w:cs="Cascadia Mono"/>
-          <w:color w:val="000000"/>
-          <w:sz w:val="19"/>
-          <w:szCs w:val="19"/>
-          <w:highlight w:val="white"/>
-          <w:lang w:val="id-ID"/>
-        </w:rPr>
-        <w:t xml:space="preserve"> = </w:t>
-      </w:r>
-      <w:r>
-        <w:rPr>
-          <w:rFonts w:ascii="Cascadia Mono" w:hAnsi="Cascadia Mono" w:cs="Cascadia Mono"/>
-          <w:color w:val="2B91AF"/>
-          <w:sz w:val="19"/>
-          <w:szCs w:val="19"/>
-          <w:highlight w:val="white"/>
-          <w:lang w:val="id-ID"/>
-        </w:rPr>
-        <w:t>Convert</w:t>
-      </w:r>
-      <w:r>
-        <w:rPr>
-          <w:rFonts w:ascii="Cascadia Mono" w:hAnsi="Cascadia Mono" w:cs="Cascadia Mono"/>
-          <w:color w:val="000000"/>
-          <w:sz w:val="19"/>
-          <w:szCs w:val="19"/>
-          <w:highlight w:val="white"/>
-          <w:lang w:val="id-ID"/>
-        </w:rPr>
-        <w:t>.ToInt32(</w:t>
-      </w:r>
-      <w:proofErr w:type="spellStart"/>
-      <w:r>
-        <w:rPr>
-          <w:rFonts w:ascii="Cascadia Mono" w:hAnsi="Cascadia Mono" w:cs="Cascadia Mono"/>
-          <w:color w:val="2B91AF"/>
-          <w:sz w:val="19"/>
-          <w:szCs w:val="19"/>
-          <w:highlight w:val="white"/>
-          <w:lang w:val="id-ID"/>
-        </w:rPr>
-        <w:t>Console</w:t>
-      </w:r>
-      <w:r>
-        <w:rPr>
-          <w:rFonts w:ascii="Cascadia Mono" w:hAnsi="Cascadia Mono" w:cs="Cascadia Mono"/>
-          <w:color w:val="000000"/>
-          <w:sz w:val="19"/>
-          <w:szCs w:val="19"/>
-          <w:highlight w:val="white"/>
-          <w:lang w:val="id-ID"/>
-        </w:rPr>
-        <w:t>.ReadLine</w:t>
-      </w:r>
-      <w:proofErr w:type="spellEnd"/>
-      <w:r>
-        <w:rPr>
-          <w:rFonts w:ascii="Cascadia Mono" w:hAnsi="Cascadia Mono" w:cs="Cascadia Mono"/>
-          <w:color w:val="000000"/>
-          <w:sz w:val="19"/>
-          <w:szCs w:val="19"/>
-          <w:highlight w:val="white"/>
-          <w:lang w:val="id-ID"/>
-        </w:rPr>
-        <w:t>());</w:t>
-      </w:r>
-    </w:p>
-    <w:p>
-      <w:pPr>
-        <w:autoSpaceDE w:val="0"/>
-        <w:autoSpaceDN w:val="0"/>
-        <w:adjustRightInd w:val="0"/>
-        <w:spacing w:after="0" w:line="240" w:lineRule="auto"/>
-        <w:rPr>
-          <w:rFonts w:ascii="Cascadia Mono" w:hAnsi="Cascadia Mono" w:cs="Cascadia Mono"/>
-          <w:color w:val="000000"/>
-          <w:sz w:val="19"/>
-          <w:szCs w:val="19"/>
-          <w:highlight w:val="white"/>
-          <w:lang w:val="id-ID"/>
-        </w:rPr>
-      </w:pPr>
-    </w:p>
-    <w:p>
-      <w:pPr>
-        <w:autoSpaceDE w:val="0"/>
-        <w:autoSpaceDN w:val="0"/>
-        <w:adjustRightInd w:val="0"/>
-        <w:spacing w:after="0" w:line="240" w:lineRule="auto"/>
-        <w:rPr>
-          <w:rFonts w:ascii="Cascadia Mono" w:hAnsi="Cascadia Mono" w:cs="Cascadia Mono"/>
-          <w:color w:val="008000"/>
-          <w:sz w:val="19"/>
-          <w:szCs w:val="19"/>
-          <w:highlight w:val="white"/>
-          <w:lang w:val="id-ID"/>
-        </w:rPr>
-      </w:pPr>
-      <w:r>
-        <w:rPr>
-          <w:rFonts w:ascii="Cascadia Mono" w:hAnsi="Cascadia Mono" w:cs="Cascadia Mono"/>
-          <w:color w:val="000000"/>
-          <w:sz w:val="19"/>
-          <w:szCs w:val="19"/>
-          <w:highlight w:val="white"/>
-          <w:lang w:val="id-ID"/>
-        </w:rPr>
-        <w:t xml:space="preserve">  </w:t>
-      </w:r>
-      <w:proofErr w:type="spellStart"/>
-      <w:r>
-        <w:rPr>
-          <w:rFonts w:ascii="Cascadia Mono" w:hAnsi="Cascadia Mono" w:cs="Cascadia Mono"/>
-          <w:color w:val="0000FF"/>
-          <w:sz w:val="19"/>
-          <w:szCs w:val="19"/>
-          <w:highlight w:val="white"/>
-          <w:lang w:val="id-ID"/>
-        </w:rPr>
-        <w:t>if</w:t>
-      </w:r>
-      <w:proofErr w:type="spellEnd"/>
-      <w:r>
-        <w:rPr>
-          <w:rFonts w:ascii="Cascadia Mono" w:hAnsi="Cascadia Mono" w:cs="Cascadia Mono"/>
-          <w:color w:val="000000"/>
-          <w:sz w:val="19"/>
-          <w:szCs w:val="19"/>
-          <w:highlight w:val="white"/>
-          <w:lang w:val="id-ID"/>
-        </w:rPr>
-        <w:t xml:space="preserve"> (</w:t>
-      </w:r>
-      <w:proofErr w:type="spellStart"/>
-      <w:r>
-        <w:rPr>
-          <w:rFonts w:ascii="Cascadia Mono" w:hAnsi="Cascadia Mono" w:cs="Cascadia Mono"/>
-          <w:color w:val="000000"/>
-          <w:sz w:val="19"/>
-          <w:szCs w:val="19"/>
-          <w:highlight w:val="white"/>
-          <w:lang w:val="id-ID"/>
-        </w:rPr>
-        <w:t>pilihanTiket</w:t>
-      </w:r>
-      <w:proofErr w:type="spellEnd"/>
-      <w:r>
-        <w:rPr>
-          <w:rFonts w:ascii="Cascadia Mono" w:hAnsi="Cascadia Mono" w:cs="Cascadia Mono"/>
-          <w:color w:val="000000"/>
-          <w:sz w:val="19"/>
-          <w:szCs w:val="19"/>
-          <w:highlight w:val="white"/>
-          <w:lang w:val="id-ID"/>
-        </w:rPr>
-        <w:t xml:space="preserve"> &gt;= 1 &amp;&amp; </w:t>
-      </w:r>
-      <w:proofErr w:type="spellStart"/>
-      <w:r>
-        <w:rPr>
-          <w:rFonts w:ascii="Cascadia Mono" w:hAnsi="Cascadia Mono" w:cs="Cascadia Mono"/>
-          <w:color w:val="000000"/>
-          <w:sz w:val="19"/>
-          <w:szCs w:val="19"/>
-          <w:highlight w:val="white"/>
-          <w:lang w:val="id-ID"/>
-        </w:rPr>
-        <w:t>pilihanTiket</w:t>
-      </w:r>
-      <w:proofErr w:type="spellEnd"/>
-      <w:r>
-        <w:rPr>
-          <w:rFonts w:ascii="Cascadia Mono" w:hAnsi="Cascadia Mono" w:cs="Cascadia Mono"/>
-          <w:color w:val="000000"/>
-          <w:sz w:val="19"/>
-          <w:szCs w:val="19"/>
-          <w:highlight w:val="white"/>
-          <w:lang w:val="id-ID"/>
-        </w:rPr>
-        <w:t xml:space="preserve"> &lt;= </w:t>
-      </w:r>
-      <w:proofErr w:type="spellStart"/>
-      <w:r>
-        <w:rPr>
-          <w:rFonts w:ascii="Cascadia Mono" w:hAnsi="Cascadia Mono" w:cs="Cascadia Mono"/>
-          <w:color w:val="000000"/>
-          <w:sz w:val="19"/>
-          <w:szCs w:val="19"/>
-          <w:highlight w:val="white"/>
-          <w:lang w:val="id-ID"/>
-        </w:rPr>
-        <w:t>jenisTiket.Length</w:t>
-      </w:r>
-      <w:proofErr w:type="spellEnd"/>
-      <w:r>
-        <w:rPr>
-          <w:rFonts w:ascii="Cascadia Mono" w:hAnsi="Cascadia Mono" w:cs="Cascadia Mono"/>
-          <w:color w:val="000000"/>
-          <w:sz w:val="19"/>
-          <w:szCs w:val="19"/>
-          <w:highlight w:val="white"/>
-          <w:lang w:val="id-ID"/>
-        </w:rPr>
-        <w:t>)</w:t>
-      </w:r>
-    </w:p>
-    <w:p>
-      <w:pPr>
-        <w:autoSpaceDE w:val="0"/>
-        <w:autoSpaceDN w:val="0"/>
-        <w:adjustRightInd w:val="0"/>
-        <w:spacing w:after="0" w:line="240" w:lineRule="auto"/>
-        <w:rPr>
-          <w:rFonts w:ascii="Cascadia Mono" w:hAnsi="Cascadia Mono" w:cs="Cascadia Mono"/>
-          <w:color w:val="000000"/>
-          <w:sz w:val="19"/>
-          <w:szCs w:val="19"/>
-          <w:highlight w:val="white"/>
-          <w:lang w:val="id-ID"/>
-        </w:rPr>
-      </w:pPr>
-      <w:r>
-        <w:rPr>
-          <w:rFonts w:ascii="Cascadia Mono" w:hAnsi="Cascadia Mono" w:cs="Cascadia Mono"/>
-          <w:color w:val="000000"/>
-          <w:sz w:val="19"/>
-          <w:szCs w:val="19"/>
-          <w:highlight w:val="white"/>
-          <w:lang w:val="id-ID"/>
-        </w:rPr>
-        <w:t xml:space="preserve">  </w:t>
-      </w:r>
-      <w:r>
-        <w:rPr>
-          <w:rFonts w:ascii="Cascadia Mono" w:hAnsi="Cascadia Mono" w:cs="Cascadia Mono"/>
-          <w:color w:val="000000"/>
-          <w:sz w:val="19"/>
-          <w:szCs w:val="19"/>
-          <w:highlight w:val="white"/>
-          <w:lang w:val="id-ID"/>
-        </w:rPr>
-        <w:t>}</w:t>
-      </w:r>
-    </w:p>
-    <w:p>
-      <w:pPr>
-        <w:autoSpaceDE w:val="0"/>
-        <w:autoSpaceDN w:val="0"/>
-        <w:adjustRightInd w:val="0"/>
-        <w:spacing w:after="0" w:line="240" w:lineRule="auto"/>
-        <w:rPr>
-          <w:rFonts w:ascii="Cascadia Mono" w:hAnsi="Cascadia Mono" w:cs="Cascadia Mono"/>
-          <w:color w:val="000000"/>
-          <w:sz w:val="19"/>
-          <w:szCs w:val="19"/>
-          <w:highlight w:val="white"/>
-          <w:lang w:val="id-ID"/>
-        </w:rPr>
-      </w:pPr>
-      <w:r>
-        <w:rPr>
-          <w:rFonts w:ascii="Cascadia Mono" w:hAnsi="Cascadia Mono" w:cs="Cascadia Mono"/>
-          <w:color w:val="000000"/>
-          <w:sz w:val="19"/>
-          <w:szCs w:val="19"/>
-          <w:highlight w:val="white"/>
-          <w:lang w:val="id-ID"/>
-        </w:rPr>
-        <w:t xml:space="preserve">      </w:t>
-      </w:r>
-      <w:proofErr w:type="spellStart"/>
-      <w:r>
-        <w:rPr>
-          <w:rFonts w:ascii="Cascadia Mono" w:hAnsi="Cascadia Mono" w:cs="Cascadia Mono"/>
-          <w:color w:val="2B91AF"/>
-          <w:sz w:val="19"/>
-          <w:szCs w:val="19"/>
-          <w:highlight w:val="white"/>
-          <w:lang w:val="id-ID"/>
-        </w:rPr>
-        <w:t>Console</w:t>
-      </w:r>
-      <w:r>
-        <w:rPr>
-          <w:rFonts w:ascii="Cascadia Mono" w:hAnsi="Cascadia Mono" w:cs="Cascadia Mono"/>
-          <w:color w:val="000000"/>
-          <w:sz w:val="19"/>
-          <w:szCs w:val="19"/>
-          <w:highlight w:val="white"/>
-          <w:lang w:val="id-ID"/>
-        </w:rPr>
-        <w:t>.Write</w:t>
-      </w:r>
-      <w:proofErr w:type="spellEnd"/>
-      <w:r>
-        <w:rPr>
-          <w:rFonts w:ascii="Cascadia Mono" w:hAnsi="Cascadia Mono" w:cs="Cascadia Mono"/>
-          <w:color w:val="000000"/>
-          <w:sz w:val="19"/>
-          <w:szCs w:val="19"/>
-          <w:highlight w:val="white"/>
-          <w:lang w:val="id-ID"/>
-        </w:rPr>
-        <w:t>(</w:t>
-      </w:r>
-      <w:r>
-        <w:rPr>
-          <w:rFonts w:ascii="Cascadia Mono" w:hAnsi="Cascadia Mono" w:cs="Cascadia Mono"/>
-          <w:color w:val="A31515"/>
-          <w:sz w:val="19"/>
-          <w:szCs w:val="19"/>
-          <w:highlight w:val="white"/>
-          <w:lang w:val="id-ID"/>
-        </w:rPr>
-        <w:t xml:space="preserve">$"Masukkan jumlah tiket </w:t>
-      </w:r>
-      <w:r>
-        <w:rPr>
-          <w:rFonts w:ascii="Cascadia Mono" w:hAnsi="Cascadia Mono" w:cs="Cascadia Mono"/>
-          <w:color w:val="000000"/>
-          <w:sz w:val="19"/>
-          <w:szCs w:val="19"/>
-          <w:highlight w:val="white"/>
-          <w:lang w:val="id-ID"/>
-        </w:rPr>
-        <w:t>{</w:t>
-      </w:r>
-      <w:proofErr w:type="spellStart"/>
-      <w:r>
-        <w:rPr>
-          <w:rFonts w:ascii="Cascadia Mono" w:hAnsi="Cascadia Mono" w:cs="Cascadia Mono"/>
-          <w:color w:val="000000"/>
-          <w:sz w:val="19"/>
-          <w:szCs w:val="19"/>
-          <w:highlight w:val="white"/>
-          <w:lang w:val="id-ID"/>
-        </w:rPr>
-        <w:t>jenisTiket</w:t>
-      </w:r>
-      <w:proofErr w:type="spellEnd"/>
-      <w:r>
-        <w:rPr>
-          <w:rFonts w:ascii="Cascadia Mono" w:hAnsi="Cascadia Mono" w:cs="Cascadia Mono"/>
-          <w:color w:val="000000"/>
-          <w:sz w:val="19"/>
-          <w:szCs w:val="19"/>
-          <w:highlight w:val="white"/>
-          <w:lang w:val="id-ID"/>
-        </w:rPr>
-        <w:t>[</w:t>
-      </w:r>
-      <w:proofErr w:type="spellStart"/>
-      <w:r>
-        <w:rPr>
-          <w:rFonts w:ascii="Cascadia Mono" w:hAnsi="Cascadia Mono" w:cs="Cascadia Mono"/>
-          <w:color w:val="000000"/>
-          <w:sz w:val="19"/>
-          <w:szCs w:val="19"/>
-          <w:highlight w:val="white"/>
-          <w:lang w:val="id-ID"/>
-        </w:rPr>
-        <w:t>pilihanTiket</w:t>
-      </w:r>
-      <w:proofErr w:type="spellEnd"/>
-      <w:r>
-        <w:rPr>
-          <w:rFonts w:ascii="Cascadia Mono" w:hAnsi="Cascadia Mono" w:cs="Cascadia Mono"/>
-          <w:color w:val="000000"/>
-          <w:sz w:val="19"/>
-          <w:szCs w:val="19"/>
-          <w:highlight w:val="white"/>
-          <w:lang w:val="id-ID"/>
-        </w:rPr>
-        <w:t xml:space="preserve"> - 1]}</w:t>
-      </w:r>
-      <w:r>
-        <w:rPr>
-          <w:rFonts w:ascii="Cascadia Mono" w:hAnsi="Cascadia Mono" w:cs="Cascadia Mono"/>
-          <w:color w:val="A31515"/>
-          <w:sz w:val="19"/>
-          <w:szCs w:val="19"/>
-          <w:highlight w:val="white"/>
-          <w:lang w:val="id-ID"/>
-        </w:rPr>
-        <w:t>: "</w:t>
-      </w:r>
-      <w:r>
-        <w:rPr>
-          <w:rFonts w:ascii="Cascadia Mono" w:hAnsi="Cascadia Mono" w:cs="Cascadia Mono"/>
-          <w:color w:val="000000"/>
-          <w:sz w:val="19"/>
-          <w:szCs w:val="19"/>
-          <w:highlight w:val="white"/>
-          <w:lang w:val="id-ID"/>
-        </w:rPr>
-        <w:t>);</w:t>
-      </w:r>
-    </w:p>
-    <w:p>
-      <w:pPr>
-        <w:spacing w:after="0" w:line="240" w:lineRule="auto"/>
+    </w:p>
+    <w:p>
+      <w:pPr>
+        <w:pStyle w:val="DaftarParagraf"/>
+        <w:spacing w:after="0" w:line="240" w:lineRule="auto"/>
+        <w:ind w:left="284"/>
         <w:jc w:val="both"/>
         <w:rPr>
-          <w:rFonts w:ascii="Courier New" w:hAnsi="Courier New" w:cs="Courier New"/>
-          <w:sz w:val="24"/>
-          <w:szCs w:val="24"/>
-          <w:lang w:val="id-ID"/>
-        </w:rPr>
-      </w:pPr>
-      <w:r>
-        <w:rPr>
-          <w:rFonts w:ascii="Cascadia Mono" w:hAnsi="Cascadia Mono" w:cs="Cascadia Mono"/>
-          <w:color w:val="000000"/>
-          <w:sz w:val="19"/>
-          <w:szCs w:val="19"/>
-          <w:highlight w:val="white"/>
-          <w:lang w:val="id-ID"/>
-        </w:rPr>
-        <w:t xml:space="preserve">      </w:t>
-      </w:r>
-      <w:proofErr w:type="spellStart"/>
-      <w:r>
-        <w:rPr>
-          <w:rFonts w:ascii="Cascadia Mono" w:hAnsi="Cascadia Mono" w:cs="Cascadia Mono"/>
-          <w:color w:val="000000"/>
-          <w:sz w:val="19"/>
-          <w:szCs w:val="19"/>
-          <w:highlight w:val="white"/>
-          <w:lang w:val="id-ID"/>
-        </w:rPr>
-        <w:t>jumlahTiket</w:t>
-      </w:r>
-      <w:proofErr w:type="spellEnd"/>
-      <w:r>
-        <w:rPr>
-          <w:rFonts w:ascii="Cascadia Mono" w:hAnsi="Cascadia Mono" w:cs="Cascadia Mono"/>
-          <w:color w:val="000000"/>
-          <w:sz w:val="19"/>
-          <w:szCs w:val="19"/>
-          <w:highlight w:val="white"/>
-          <w:lang w:val="id-ID"/>
-        </w:rPr>
-        <w:t xml:space="preserve"> = </w:t>
-      </w:r>
-      <w:r>
-        <w:rPr>
-          <w:rFonts w:ascii="Cascadia Mono" w:hAnsi="Cascadia Mono" w:cs="Cascadia Mono"/>
-          <w:color w:val="2B91AF"/>
-          <w:sz w:val="19"/>
-          <w:szCs w:val="19"/>
-          <w:highlight w:val="white"/>
-          <w:lang w:val="id-ID"/>
-        </w:rPr>
-        <w:t>Convert</w:t>
-      </w:r>
-      <w:r>
-        <w:rPr>
-          <w:rFonts w:ascii="Cascadia Mono" w:hAnsi="Cascadia Mono" w:cs="Cascadia Mono"/>
-          <w:color w:val="000000"/>
-          <w:sz w:val="19"/>
-          <w:szCs w:val="19"/>
-          <w:highlight w:val="white"/>
-          <w:lang w:val="id-ID"/>
-        </w:rPr>
-        <w:t>.ToInt32(</w:t>
-      </w:r>
-      <w:proofErr w:type="spellStart"/>
-      <w:r>
-        <w:rPr>
-          <w:rFonts w:ascii="Cascadia Mono" w:hAnsi="Cascadia Mono" w:cs="Cascadia Mono"/>
-          <w:color w:val="2B91AF"/>
-          <w:sz w:val="19"/>
-          <w:szCs w:val="19"/>
-          <w:highlight w:val="white"/>
-          <w:lang w:val="id-ID"/>
-        </w:rPr>
-        <w:t>Console</w:t>
-      </w:r>
-      <w:r>
-        <w:rPr>
-          <w:rFonts w:ascii="Cascadia Mono" w:hAnsi="Cascadia Mono" w:cs="Cascadia Mono"/>
-          <w:color w:val="000000"/>
-          <w:sz w:val="19"/>
-          <w:szCs w:val="19"/>
-          <w:highlight w:val="white"/>
-          <w:lang w:val="id-ID"/>
-        </w:rPr>
-        <w:t>.ReadLine</w:t>
-      </w:r>
-      <w:proofErr w:type="spellEnd"/>
-      <w:r>
-        <w:rPr>
-          <w:rFonts w:ascii="Cascadia Mono" w:hAnsi="Cascadia Mono" w:cs="Cascadia Mono"/>
-          <w:color w:val="000000"/>
-          <w:sz w:val="19"/>
-          <w:szCs w:val="19"/>
-          <w:highlight w:val="white"/>
-          <w:lang w:val="id-ID"/>
-        </w:rPr>
-        <w:t xml:space="preserve">()); </w:t>
-      </w:r>
+          <w:rFonts w:ascii="Times New Roman" w:hAnsi="Times New Roman" w:cs="Times New Roman"/>
+          <w:sz w:val="24"/>
+          <w:szCs w:val="24"/>
+        </w:rPr>
+      </w:pPr>
     </w:p>
     <w:p>
       <w:pPr>
         <w:pStyle w:val="DaftarParagraf"/>
         <w:spacing w:after="0" w:line="240" w:lineRule="auto"/>
-        <w:ind w:left="426"/>
+        <w:ind w:left="284"/>
         <w:jc w:val="both"/>
         <w:rPr>
           <w:rFonts w:ascii="Times New Roman" w:hAnsi="Times New Roman" w:cs="Times New Roman"/>
@@ -22727,7 +21608,7 @@
       <w:pPr>
         <w:pStyle w:val="DaftarParagraf"/>
         <w:spacing w:after="0" w:line="240" w:lineRule="auto"/>
-        <w:ind w:left="426"/>
+        <w:ind w:left="284"/>
         <w:jc w:val="both"/>
         <w:rPr>
           <w:rFonts w:ascii="Times New Roman" w:hAnsi="Times New Roman" w:cs="Times New Roman"/>
@@ -22739,12 +21620,8 @@
     <w:p>
       <w:pPr>
         <w:pStyle w:val="DaftarParagraf"/>
-        <w:numPr>
-          <w:ilvl w:val="0"/>
-          <w:numId w:val="20"/>
-        </w:numPr>
-        <w:spacing w:after="0" w:line="240" w:lineRule="auto"/>
-        <w:ind w:left="426" w:firstLine="0"/>
+        <w:spacing w:after="0" w:line="240" w:lineRule="auto"/>
+        <w:ind w:left="284"/>
         <w:jc w:val="both"/>
         <w:rPr>
           <w:rFonts w:ascii="Times New Roman" w:hAnsi="Times New Roman" w:cs="Times New Roman"/>
@@ -22752,160 +21629,12 @@
           <w:szCs w:val="24"/>
         </w:rPr>
       </w:pPr>
-      <w:proofErr w:type="spellStart"/>
-      <w:r>
-        <w:rPr>
-          <w:rFonts w:ascii="Times New Roman" w:hAnsi="Times New Roman" w:cs="Times New Roman"/>
-          <w:sz w:val="24"/>
-          <w:szCs w:val="24"/>
-        </w:rPr>
-        <w:t>Perulangan</w:t>
-      </w:r>
-      <w:proofErr w:type="spellEnd"/>
-      <w:r>
-        <w:rPr>
-          <w:rFonts w:ascii="Times New Roman" w:hAnsi="Times New Roman" w:cs="Times New Roman"/>
-          <w:sz w:val="24"/>
-          <w:szCs w:val="24"/>
-        </w:rPr>
-        <w:t xml:space="preserve"> for </w:t>
-      </w:r>
-      <w:proofErr w:type="spellStart"/>
-      <w:r>
-        <w:rPr>
-          <w:rFonts w:ascii="Times New Roman" w:hAnsi="Times New Roman" w:cs="Times New Roman"/>
-          <w:sz w:val="24"/>
-          <w:szCs w:val="24"/>
-        </w:rPr>
-        <w:t>digunakan</w:t>
-      </w:r>
-      <w:proofErr w:type="spellEnd"/>
-      <w:r>
-        <w:rPr>
-          <w:rFonts w:ascii="Times New Roman" w:hAnsi="Times New Roman" w:cs="Times New Roman"/>
-          <w:sz w:val="24"/>
-          <w:szCs w:val="24"/>
-        </w:rPr>
-        <w:t xml:space="preserve"> agar </w:t>
-      </w:r>
-      <w:proofErr w:type="spellStart"/>
-      <w:r>
-        <w:rPr>
-          <w:rFonts w:ascii="Times New Roman" w:hAnsi="Times New Roman" w:cs="Times New Roman"/>
-          <w:sz w:val="24"/>
-          <w:szCs w:val="24"/>
-        </w:rPr>
-        <w:t>pengguna</w:t>
-      </w:r>
-      <w:proofErr w:type="spellEnd"/>
-      <w:r>
-        <w:rPr>
-          <w:rFonts w:ascii="Times New Roman" w:hAnsi="Times New Roman" w:cs="Times New Roman"/>
-          <w:sz w:val="24"/>
-          <w:szCs w:val="24"/>
-        </w:rPr>
-        <w:t xml:space="preserve"> </w:t>
-      </w:r>
-      <w:proofErr w:type="spellStart"/>
-      <w:r>
-        <w:rPr>
-          <w:rFonts w:ascii="Times New Roman" w:hAnsi="Times New Roman" w:cs="Times New Roman"/>
-          <w:sz w:val="24"/>
-          <w:szCs w:val="24"/>
-        </w:rPr>
-        <w:t>bisa</w:t>
-      </w:r>
-      <w:proofErr w:type="spellEnd"/>
-      <w:r>
-        <w:rPr>
-          <w:rFonts w:ascii="Times New Roman" w:hAnsi="Times New Roman" w:cs="Times New Roman"/>
-          <w:sz w:val="24"/>
-          <w:szCs w:val="24"/>
-        </w:rPr>
-        <w:t xml:space="preserve"> </w:t>
-      </w:r>
-      <w:proofErr w:type="spellStart"/>
-      <w:r>
-        <w:rPr>
-          <w:rFonts w:ascii="Times New Roman" w:hAnsi="Times New Roman" w:cs="Times New Roman"/>
-          <w:sz w:val="24"/>
-          <w:szCs w:val="24"/>
-        </w:rPr>
-        <w:t>memasukkan</w:t>
-      </w:r>
-      <w:proofErr w:type="spellEnd"/>
-      <w:r>
-        <w:rPr>
-          <w:rFonts w:ascii="Times New Roman" w:hAnsi="Times New Roman" w:cs="Times New Roman"/>
-          <w:sz w:val="24"/>
-          <w:szCs w:val="24"/>
-        </w:rPr>
-        <w:t xml:space="preserve"> </w:t>
-      </w:r>
-      <w:proofErr w:type="spellStart"/>
-      <w:r>
-        <w:rPr>
-          <w:rFonts w:ascii="Times New Roman" w:hAnsi="Times New Roman" w:cs="Times New Roman"/>
-          <w:sz w:val="24"/>
-          <w:szCs w:val="24"/>
-        </w:rPr>
-        <w:t>beberapa</w:t>
-      </w:r>
-      <w:proofErr w:type="spellEnd"/>
-      <w:r>
-        <w:rPr>
-          <w:rFonts w:ascii="Times New Roman" w:hAnsi="Times New Roman" w:cs="Times New Roman"/>
-          <w:sz w:val="24"/>
-          <w:szCs w:val="24"/>
-        </w:rPr>
-        <w:t xml:space="preserve"> </w:t>
-      </w:r>
-      <w:proofErr w:type="spellStart"/>
-      <w:r>
-        <w:rPr>
-          <w:rFonts w:ascii="Times New Roman" w:hAnsi="Times New Roman" w:cs="Times New Roman"/>
-          <w:sz w:val="24"/>
-          <w:szCs w:val="24"/>
-        </w:rPr>
-        <w:t>pesanan</w:t>
-      </w:r>
-      <w:proofErr w:type="spellEnd"/>
-      <w:r>
-        <w:rPr>
-          <w:rFonts w:ascii="Times New Roman" w:hAnsi="Times New Roman" w:cs="Times New Roman"/>
-          <w:sz w:val="24"/>
-          <w:szCs w:val="24"/>
-        </w:rPr>
-        <w:t xml:space="preserve"> </w:t>
-      </w:r>
-      <w:proofErr w:type="spellStart"/>
-      <w:r>
-        <w:rPr>
-          <w:rFonts w:ascii="Times New Roman" w:hAnsi="Times New Roman" w:cs="Times New Roman"/>
-          <w:sz w:val="24"/>
-          <w:szCs w:val="24"/>
-        </w:rPr>
-        <w:t>sekaligus</w:t>
-      </w:r>
-      <w:proofErr w:type="spellEnd"/>
-      <w:r>
-        <w:rPr>
-          <w:rFonts w:ascii="Times New Roman" w:hAnsi="Times New Roman" w:cs="Times New Roman"/>
-          <w:sz w:val="24"/>
-          <w:szCs w:val="24"/>
-        </w:rPr>
-        <w:t>.</w:t>
-      </w:r>
     </w:p>
     <w:p>
       <w:pPr>
         <w:pStyle w:val="DaftarParagraf"/>
-        <w:numPr>
-          <w:ilvl w:val="0"/>
-          <w:numId w:val="20"/>
-        </w:numPr>
-        <w:spacing w:after="0" w:line="240" w:lineRule="auto"/>
-        <w:ind w:left="426" w:firstLine="0"/>
+        <w:spacing w:after="0" w:line="240" w:lineRule="auto"/>
+        <w:ind w:left="284"/>
         <w:jc w:val="both"/>
         <w:rPr>
           <w:rFonts w:ascii="Times New Roman" w:hAnsi="Times New Roman" w:cs="Times New Roman"/>
@@ -22913,158 +21642,12 @@
           <w:szCs w:val="24"/>
         </w:rPr>
       </w:pPr>
-      <w:proofErr w:type="spellStart"/>
-      <w:r>
-        <w:rPr>
-          <w:rFonts w:ascii="Times New Roman" w:hAnsi="Times New Roman" w:cs="Times New Roman"/>
-          <w:sz w:val="24"/>
-          <w:szCs w:val="24"/>
-        </w:rPr>
-        <w:t>Pengguna</w:t>
-      </w:r>
-      <w:proofErr w:type="spellEnd"/>
-      <w:r>
-        <w:rPr>
-          <w:rFonts w:ascii="Times New Roman" w:hAnsi="Times New Roman" w:cs="Times New Roman"/>
-          <w:sz w:val="24"/>
-          <w:szCs w:val="24"/>
-        </w:rPr>
-        <w:t xml:space="preserve"> </w:t>
-      </w:r>
-      <w:proofErr w:type="spellStart"/>
-      <w:r>
-        <w:rPr>
-          <w:rFonts w:ascii="Times New Roman" w:hAnsi="Times New Roman" w:cs="Times New Roman"/>
-          <w:sz w:val="24"/>
-          <w:szCs w:val="24"/>
-        </w:rPr>
-        <w:t>memilih</w:t>
-      </w:r>
-      <w:proofErr w:type="spellEnd"/>
-      <w:r>
-        <w:rPr>
-          <w:rFonts w:ascii="Times New Roman" w:hAnsi="Times New Roman" w:cs="Times New Roman"/>
-          <w:sz w:val="24"/>
-          <w:szCs w:val="24"/>
-        </w:rPr>
-        <w:t xml:space="preserve"> </w:t>
-      </w:r>
-      <w:r>
-        <w:rPr>
-          <w:rFonts w:ascii="Times New Roman" w:hAnsi="Times New Roman" w:cs="Times New Roman"/>
-          <w:sz w:val="24"/>
-          <w:szCs w:val="24"/>
-          <w:lang w:val="id-ID"/>
-        </w:rPr>
-        <w:t>jenis tiket</w:t>
-      </w:r>
-      <w:r>
-        <w:rPr>
-          <w:rFonts w:ascii="Times New Roman" w:hAnsi="Times New Roman" w:cs="Times New Roman"/>
-          <w:sz w:val="24"/>
-          <w:szCs w:val="24"/>
-        </w:rPr>
-        <w:t xml:space="preserve"> </w:t>
-      </w:r>
-      <w:proofErr w:type="spellStart"/>
-      <w:r>
-        <w:rPr>
-          <w:rFonts w:ascii="Times New Roman" w:hAnsi="Times New Roman" w:cs="Times New Roman"/>
-          <w:sz w:val="24"/>
-          <w:szCs w:val="24"/>
-        </w:rPr>
-        <w:t>berdasarkan</w:t>
-      </w:r>
-      <w:proofErr w:type="spellEnd"/>
-      <w:r>
-        <w:rPr>
-          <w:rFonts w:ascii="Times New Roman" w:hAnsi="Times New Roman" w:cs="Times New Roman"/>
-          <w:sz w:val="24"/>
-          <w:szCs w:val="24"/>
-        </w:rPr>
-        <w:t xml:space="preserve"> </w:t>
-      </w:r>
-      <w:proofErr w:type="spellStart"/>
-      <w:r>
-        <w:rPr>
-          <w:rFonts w:ascii="Times New Roman" w:hAnsi="Times New Roman" w:cs="Times New Roman"/>
-          <w:sz w:val="24"/>
-          <w:szCs w:val="24"/>
-        </w:rPr>
-        <w:t>nomor</w:t>
-      </w:r>
-      <w:proofErr w:type="spellEnd"/>
-      <w:r>
-        <w:rPr>
-          <w:rFonts w:ascii="Times New Roman" w:hAnsi="Times New Roman" w:cs="Times New Roman"/>
-          <w:sz w:val="24"/>
-          <w:szCs w:val="24"/>
-        </w:rPr>
-        <w:t xml:space="preserve"> </w:t>
-      </w:r>
-      <w:proofErr w:type="spellStart"/>
-      <w:r>
-        <w:rPr>
-          <w:rFonts w:ascii="Times New Roman" w:hAnsi="Times New Roman" w:cs="Times New Roman"/>
-          <w:sz w:val="24"/>
-          <w:szCs w:val="24"/>
-        </w:rPr>
-        <w:t>urut</w:t>
-      </w:r>
-      <w:proofErr w:type="spellEnd"/>
-      <w:r>
-        <w:rPr>
-          <w:rFonts w:ascii="Times New Roman" w:hAnsi="Times New Roman" w:cs="Times New Roman"/>
-          <w:sz w:val="24"/>
-          <w:szCs w:val="24"/>
-        </w:rPr>
-        <w:t xml:space="preserve"> menu (</w:t>
-      </w:r>
-      <w:proofErr w:type="spellStart"/>
-      <w:r>
-        <w:rPr>
-          <w:rFonts w:ascii="Times New Roman" w:hAnsi="Times New Roman" w:cs="Times New Roman"/>
-          <w:sz w:val="24"/>
-          <w:szCs w:val="24"/>
-        </w:rPr>
-        <w:t>misal</w:t>
-      </w:r>
-      <w:proofErr w:type="spellEnd"/>
-      <w:r>
-        <w:rPr>
-          <w:rFonts w:ascii="Times New Roman" w:hAnsi="Times New Roman" w:cs="Times New Roman"/>
-          <w:sz w:val="24"/>
-          <w:szCs w:val="24"/>
-        </w:rPr>
-        <w:t xml:space="preserve">: 1 </w:t>
-      </w:r>
-      <w:r>
-        <w:rPr>
-          <w:rFonts w:ascii="Times New Roman" w:hAnsi="Times New Roman" w:cs="Times New Roman"/>
-          <w:sz w:val="24"/>
-          <w:szCs w:val="24"/>
-          <w:lang w:val="id-ID"/>
-        </w:rPr>
-        <w:t>untuk tiket reguler</w:t>
-      </w:r>
-      <w:r>
-        <w:rPr>
-          <w:rFonts w:ascii="Times New Roman" w:hAnsi="Times New Roman" w:cs="Times New Roman"/>
-          <w:sz w:val="24"/>
-          <w:szCs w:val="24"/>
-        </w:rPr>
-        <w:t>).</w:t>
-      </w:r>
     </w:p>
     <w:p>
       <w:pPr>
         <w:pStyle w:val="DaftarParagraf"/>
-        <w:numPr>
-          <w:ilvl w:val="0"/>
-          <w:numId w:val="20"/>
-        </w:numPr>
-        <w:spacing w:after="0" w:line="240" w:lineRule="auto"/>
-        <w:ind w:left="426" w:firstLine="0"/>
+        <w:spacing w:after="0" w:line="240" w:lineRule="auto"/>
+        <w:ind w:left="284"/>
         <w:jc w:val="both"/>
         <w:rPr>
           <w:rFonts w:ascii="Times New Roman" w:hAnsi="Times New Roman" w:cs="Times New Roman"/>
@@ -23072,124 +21655,12 @@
           <w:szCs w:val="24"/>
         </w:rPr>
       </w:pPr>
-      <w:r>
-        <w:rPr>
-          <w:rFonts w:ascii="Times New Roman" w:hAnsi="Times New Roman" w:cs="Times New Roman"/>
-          <w:sz w:val="24"/>
-          <w:szCs w:val="24"/>
-        </w:rPr>
-        <w:t xml:space="preserve">Program </w:t>
-      </w:r>
-      <w:proofErr w:type="spellStart"/>
-      <w:r>
-        <w:rPr>
-          <w:rFonts w:ascii="Times New Roman" w:hAnsi="Times New Roman" w:cs="Times New Roman"/>
-          <w:sz w:val="24"/>
-          <w:szCs w:val="24"/>
-        </w:rPr>
-        <w:t>menghitung</w:t>
-      </w:r>
-      <w:proofErr w:type="spellEnd"/>
-      <w:r>
-        <w:rPr>
-          <w:rFonts w:ascii="Times New Roman" w:hAnsi="Times New Roman" w:cs="Times New Roman"/>
-          <w:sz w:val="24"/>
-          <w:szCs w:val="24"/>
-        </w:rPr>
-        <w:t xml:space="preserve"> total </w:t>
-      </w:r>
-      <w:proofErr w:type="spellStart"/>
-      <w:r>
-        <w:rPr>
-          <w:rFonts w:ascii="Times New Roman" w:hAnsi="Times New Roman" w:cs="Times New Roman"/>
-          <w:sz w:val="24"/>
-          <w:szCs w:val="24"/>
-        </w:rPr>
-        <w:t>tiap</w:t>
-      </w:r>
-      <w:proofErr w:type="spellEnd"/>
-      <w:r>
-        <w:rPr>
-          <w:rFonts w:ascii="Times New Roman" w:hAnsi="Times New Roman" w:cs="Times New Roman"/>
-          <w:sz w:val="24"/>
-          <w:szCs w:val="24"/>
-        </w:rPr>
-        <w:t xml:space="preserve"> </w:t>
-      </w:r>
-      <w:proofErr w:type="spellStart"/>
-      <w:r>
-        <w:rPr>
-          <w:rFonts w:ascii="Times New Roman" w:hAnsi="Times New Roman" w:cs="Times New Roman"/>
-          <w:sz w:val="24"/>
-          <w:szCs w:val="24"/>
-        </w:rPr>
-        <w:t>pesanan</w:t>
-      </w:r>
-      <w:proofErr w:type="spellEnd"/>
-      <w:r>
-        <w:rPr>
-          <w:rFonts w:ascii="Times New Roman" w:hAnsi="Times New Roman" w:cs="Times New Roman"/>
-          <w:sz w:val="24"/>
-          <w:szCs w:val="24"/>
-        </w:rPr>
-        <w:t xml:space="preserve"> </w:t>
-      </w:r>
-      <w:proofErr w:type="spellStart"/>
-      <w:r>
-        <w:rPr>
-          <w:rFonts w:ascii="Times New Roman" w:hAnsi="Times New Roman" w:cs="Times New Roman"/>
-          <w:sz w:val="24"/>
-          <w:szCs w:val="24"/>
-        </w:rPr>
-        <w:t>menggunakan</w:t>
-      </w:r>
-      <w:proofErr w:type="spellEnd"/>
-      <w:r>
-        <w:rPr>
-          <w:rFonts w:ascii="Times New Roman" w:hAnsi="Times New Roman" w:cs="Times New Roman"/>
-          <w:sz w:val="24"/>
-          <w:szCs w:val="24"/>
-        </w:rPr>
-        <w:t xml:space="preserve"> </w:t>
-      </w:r>
-      <w:proofErr w:type="spellStart"/>
-      <w:proofErr w:type="gramStart"/>
-      <w:r>
-        <w:rPr>
-          <w:rFonts w:ascii="Times New Roman" w:hAnsi="Times New Roman" w:cs="Times New Roman"/>
-          <w:sz w:val="24"/>
-          <w:szCs w:val="24"/>
-        </w:rPr>
-        <w:t>HitungTotal</w:t>
-      </w:r>
-      <w:proofErr w:type="spellEnd"/>
-      <w:r>
-        <w:rPr>
-          <w:rFonts w:ascii="Times New Roman" w:hAnsi="Times New Roman" w:cs="Times New Roman"/>
-          <w:sz w:val="24"/>
-          <w:szCs w:val="24"/>
-        </w:rPr>
-        <w:t>(</w:t>
-      </w:r>
-      <w:proofErr w:type="gramEnd"/>
-      <w:r>
-        <w:rPr>
-          <w:rFonts w:ascii="Times New Roman" w:hAnsi="Times New Roman" w:cs="Times New Roman"/>
-          <w:sz w:val="24"/>
-          <w:szCs w:val="24"/>
-        </w:rPr>
-        <w:t>).</w:t>
-      </w:r>
     </w:p>
     <w:p>
       <w:pPr>
         <w:pStyle w:val="DaftarParagraf"/>
-        <w:numPr>
-          <w:ilvl w:val="0"/>
-          <w:numId w:val="20"/>
-        </w:numPr>
-        <w:spacing w:after="0" w:line="240" w:lineRule="auto"/>
-        <w:ind w:left="426" w:firstLine="0"/>
+        <w:spacing w:after="0" w:line="240" w:lineRule="auto"/>
+        <w:ind w:left="284"/>
         <w:jc w:val="both"/>
         <w:rPr>
           <w:rFonts w:ascii="Times New Roman" w:hAnsi="Times New Roman" w:cs="Times New Roman"/>
@@ -23197,84 +21668,64 @@
           <w:szCs w:val="24"/>
         </w:rPr>
       </w:pPr>
-      <w:proofErr w:type="spellStart"/>
-      <w:r>
-        <w:rPr>
-          <w:rFonts w:ascii="Times New Roman" w:hAnsi="Times New Roman" w:cs="Times New Roman"/>
-          <w:sz w:val="24"/>
-          <w:szCs w:val="24"/>
-        </w:rPr>
-        <w:t>totalBayar</w:t>
-      </w:r>
-      <w:proofErr w:type="spellEnd"/>
-      <w:r>
-        <w:rPr>
-          <w:rFonts w:ascii="Times New Roman" w:hAnsi="Times New Roman" w:cs="Times New Roman"/>
-          <w:sz w:val="24"/>
-          <w:szCs w:val="24"/>
-        </w:rPr>
-        <w:t xml:space="preserve"> </w:t>
-      </w:r>
-      <w:proofErr w:type="spellStart"/>
-      <w:r>
-        <w:rPr>
-          <w:rFonts w:ascii="Times New Roman" w:hAnsi="Times New Roman" w:cs="Times New Roman"/>
-          <w:sz w:val="24"/>
-          <w:szCs w:val="24"/>
-        </w:rPr>
-        <w:t>menampung</w:t>
-      </w:r>
-      <w:proofErr w:type="spellEnd"/>
-      <w:r>
-        <w:rPr>
-          <w:rFonts w:ascii="Times New Roman" w:hAnsi="Times New Roman" w:cs="Times New Roman"/>
-          <w:sz w:val="24"/>
-          <w:szCs w:val="24"/>
-        </w:rPr>
-        <w:t xml:space="preserve"> </w:t>
-      </w:r>
-      <w:proofErr w:type="spellStart"/>
-      <w:r>
-        <w:rPr>
-          <w:rFonts w:ascii="Times New Roman" w:hAnsi="Times New Roman" w:cs="Times New Roman"/>
-          <w:sz w:val="24"/>
-          <w:szCs w:val="24"/>
-        </w:rPr>
-        <w:t>semua</w:t>
-      </w:r>
-      <w:proofErr w:type="spellEnd"/>
-      <w:r>
-        <w:rPr>
-          <w:rFonts w:ascii="Times New Roman" w:hAnsi="Times New Roman" w:cs="Times New Roman"/>
-          <w:sz w:val="24"/>
-          <w:szCs w:val="24"/>
-        </w:rPr>
-        <w:t xml:space="preserve"> total </w:t>
-      </w:r>
-      <w:proofErr w:type="spellStart"/>
-      <w:r>
-        <w:rPr>
-          <w:rFonts w:ascii="Times New Roman" w:hAnsi="Times New Roman" w:cs="Times New Roman"/>
-          <w:sz w:val="24"/>
-          <w:szCs w:val="24"/>
-        </w:rPr>
-        <w:t>pembelian</w:t>
-      </w:r>
-      <w:proofErr w:type="spellEnd"/>
-      <w:r>
-        <w:rPr>
-          <w:rFonts w:ascii="Times New Roman" w:hAnsi="Times New Roman" w:cs="Times New Roman"/>
-          <w:sz w:val="24"/>
-          <w:szCs w:val="24"/>
-        </w:rPr>
-        <w:t>.</w:t>
-      </w:r>
     </w:p>
     <w:p>
       <w:pPr>
         <w:pStyle w:val="DaftarParagraf"/>
         <w:spacing w:after="0" w:line="240" w:lineRule="auto"/>
-        <w:ind w:left="567"/>
+        <w:ind w:left="284"/>
+        <w:jc w:val="both"/>
+        <w:rPr>
+          <w:rFonts w:ascii="Times New Roman" w:hAnsi="Times New Roman" w:cs="Times New Roman"/>
+          <w:sz w:val="24"/>
+          <w:szCs w:val="24"/>
+        </w:rPr>
+      </w:pPr>
+    </w:p>
+    <w:p>
+      <w:pPr>
+        <w:pStyle w:val="DaftarParagraf"/>
+        <w:spacing w:after="0" w:line="240" w:lineRule="auto"/>
+        <w:ind w:left="284"/>
+        <w:jc w:val="both"/>
+        <w:rPr>
+          <w:rFonts w:ascii="Times New Roman" w:hAnsi="Times New Roman" w:cs="Times New Roman"/>
+          <w:sz w:val="24"/>
+          <w:szCs w:val="24"/>
+        </w:rPr>
+      </w:pPr>
+    </w:p>
+    <w:p>
+      <w:pPr>
+        <w:pStyle w:val="DaftarParagraf"/>
+        <w:spacing w:after="0" w:line="240" w:lineRule="auto"/>
+        <w:ind w:left="284"/>
+        <w:jc w:val="both"/>
+        <w:rPr>
+          <w:rFonts w:ascii="Times New Roman" w:hAnsi="Times New Roman" w:cs="Times New Roman"/>
+          <w:sz w:val="24"/>
+          <w:szCs w:val="24"/>
+        </w:rPr>
+      </w:pPr>
+    </w:p>
+    <w:p>
+      <w:pPr>
+        <w:pStyle w:val="DaftarParagraf"/>
+        <w:spacing w:after="0" w:line="240" w:lineRule="auto"/>
+        <w:ind w:left="284"/>
+        <w:jc w:val="both"/>
+        <w:rPr>
+          <w:rFonts w:ascii="Times New Roman" w:hAnsi="Times New Roman" w:cs="Times New Roman"/>
+          <w:sz w:val="24"/>
+          <w:szCs w:val="24"/>
+        </w:rPr>
+      </w:pPr>
+    </w:p>
+    <w:p>
+      <w:pPr>
+        <w:pStyle w:val="DaftarParagraf"/>
+        <w:spacing w:after="0" w:line="240" w:lineRule="auto"/>
+        <w:ind w:left="284"/>
         <w:jc w:val="both"/>
         <w:rPr>
           <w:rFonts w:ascii="Times New Roman" w:hAnsi="Times New Roman" w:cs="Times New Roman"/>
@@ -23302,6 +21753,1724 @@
           <w:szCs w:val="24"/>
         </w:rPr>
       </w:pPr>
+      <w:r>
+        <w:rPr>
+          <w:rFonts w:ascii="Times New Roman" w:hAnsi="Times New Roman" w:cs="Times New Roman"/>
+          <w:sz w:val="24"/>
+          <w:szCs w:val="24"/>
+        </w:rPr>
+        <w:t xml:space="preserve">Input Data </w:t>
+      </w:r>
+      <w:proofErr w:type="spellStart"/>
+      <w:r>
+        <w:rPr>
+          <w:rFonts w:ascii="Times New Roman" w:hAnsi="Times New Roman" w:cs="Times New Roman"/>
+          <w:sz w:val="24"/>
+          <w:szCs w:val="24"/>
+        </w:rPr>
+        <w:t>Pesanan</w:t>
+      </w:r>
+      <w:proofErr w:type="spellEnd"/>
+    </w:p>
+    <w:p>
+      <w:pPr>
+        <w:autoSpaceDE w:val="0"/>
+        <w:autoSpaceDN w:val="0"/>
+        <w:adjustRightInd w:val="0"/>
+        <w:spacing w:after="0" w:line="240" w:lineRule="auto"/>
+        <w:rPr>
+          <w:rFonts w:ascii="Cascadia Mono" w:hAnsi="Cascadia Mono" w:cs="Cascadia Mono"/>
+          <w:color w:val="000000"/>
+          <w:sz w:val="19"/>
+          <w:szCs w:val="19"/>
+          <w:highlight w:val="white"/>
+          <w:lang w:val="id-ID"/>
+        </w:rPr>
+      </w:pPr>
+      <w:r>
+        <w:rPr>
+          <w:rFonts w:ascii="Courier New" w:hAnsi="Courier New" w:cs="Courier New"/>
+          <w:sz w:val="24"/>
+          <w:szCs w:val="24"/>
+          <w:lang w:val="id-ID"/>
+        </w:rPr>
+        <w:t xml:space="preserve">  </w:t>
+      </w:r>
+      <w:proofErr w:type="spellStart"/>
+      <w:r>
+        <w:rPr>
+          <w:rFonts w:ascii="Cascadia Mono" w:hAnsi="Cascadia Mono" w:cs="Cascadia Mono"/>
+          <w:color w:val="0000FF"/>
+          <w:sz w:val="19"/>
+          <w:szCs w:val="19"/>
+          <w:highlight w:val="white"/>
+          <w:lang w:val="id-ID"/>
+        </w:rPr>
+        <w:t>for</w:t>
+      </w:r>
+      <w:proofErr w:type="spellEnd"/>
+      <w:r>
+        <w:rPr>
+          <w:rFonts w:ascii="Cascadia Mono" w:hAnsi="Cascadia Mono" w:cs="Cascadia Mono"/>
+          <w:color w:val="000000"/>
+          <w:sz w:val="19"/>
+          <w:szCs w:val="19"/>
+          <w:highlight w:val="white"/>
+          <w:lang w:val="id-ID"/>
+        </w:rPr>
+        <w:t xml:space="preserve"> (</w:t>
+      </w:r>
+      <w:r>
+        <w:rPr>
+          <w:rFonts w:ascii="Cascadia Mono" w:hAnsi="Cascadia Mono" w:cs="Cascadia Mono"/>
+          <w:color w:val="0000FF"/>
+          <w:sz w:val="19"/>
+          <w:szCs w:val="19"/>
+          <w:highlight w:val="white"/>
+          <w:lang w:val="id-ID"/>
+        </w:rPr>
+        <w:t>int</w:t>
+      </w:r>
+      <w:r>
+        <w:rPr>
+          <w:rFonts w:ascii="Cascadia Mono" w:hAnsi="Cascadia Mono" w:cs="Cascadia Mono"/>
+          <w:color w:val="000000"/>
+          <w:sz w:val="19"/>
+          <w:szCs w:val="19"/>
+          <w:highlight w:val="white"/>
+          <w:lang w:val="id-ID"/>
+        </w:rPr>
+        <w:t xml:space="preserve"> i = 0; i &lt; </w:t>
+      </w:r>
+      <w:proofErr w:type="spellStart"/>
+      <w:r>
+        <w:rPr>
+          <w:rFonts w:ascii="Cascadia Mono" w:hAnsi="Cascadia Mono" w:cs="Cascadia Mono"/>
+          <w:color w:val="000000"/>
+          <w:sz w:val="19"/>
+          <w:szCs w:val="19"/>
+          <w:highlight w:val="white"/>
+          <w:lang w:val="id-ID"/>
+        </w:rPr>
+        <w:t>jenisTiket.Length</w:t>
+      </w:r>
+      <w:proofErr w:type="spellEnd"/>
+      <w:r>
+        <w:rPr>
+          <w:rFonts w:ascii="Cascadia Mono" w:hAnsi="Cascadia Mono" w:cs="Cascadia Mono"/>
+          <w:color w:val="000000"/>
+          <w:sz w:val="19"/>
+          <w:szCs w:val="19"/>
+          <w:highlight w:val="white"/>
+          <w:lang w:val="id-ID"/>
+        </w:rPr>
+        <w:t>; i++)</w:t>
+      </w:r>
+    </w:p>
+    <w:p>
+      <w:pPr>
+        <w:autoSpaceDE w:val="0"/>
+        <w:autoSpaceDN w:val="0"/>
+        <w:adjustRightInd w:val="0"/>
+        <w:spacing w:after="0" w:line="240" w:lineRule="auto"/>
+        <w:rPr>
+          <w:rFonts w:ascii="Cascadia Mono" w:hAnsi="Cascadia Mono" w:cs="Cascadia Mono"/>
+          <w:color w:val="000000"/>
+          <w:sz w:val="19"/>
+          <w:szCs w:val="19"/>
+          <w:highlight w:val="white"/>
+          <w:lang w:val="id-ID"/>
+        </w:rPr>
+      </w:pPr>
+      <w:r>
+        <w:rPr>
+          <w:rFonts w:ascii="Cascadia Mono" w:hAnsi="Cascadia Mono" w:cs="Cascadia Mono"/>
+          <w:color w:val="000000"/>
+          <w:sz w:val="19"/>
+          <w:szCs w:val="19"/>
+          <w:highlight w:val="white"/>
+          <w:lang w:val="id-ID"/>
+        </w:rPr>
+        <w:t xml:space="preserve">  </w:t>
+      </w:r>
+      <w:r>
+        <w:rPr>
+          <w:rFonts w:ascii="Cascadia Mono" w:hAnsi="Cascadia Mono" w:cs="Cascadia Mono"/>
+          <w:color w:val="000000"/>
+          <w:sz w:val="19"/>
+          <w:szCs w:val="19"/>
+          <w:highlight w:val="white"/>
+          <w:lang w:val="id-ID"/>
+        </w:rPr>
+        <w:t>}</w:t>
+      </w:r>
+    </w:p>
+    <w:p>
+      <w:pPr>
+        <w:autoSpaceDE w:val="0"/>
+        <w:autoSpaceDN w:val="0"/>
+        <w:adjustRightInd w:val="0"/>
+        <w:spacing w:after="0" w:line="240" w:lineRule="auto"/>
+        <w:rPr>
+          <w:rFonts w:ascii="Cascadia Mono" w:hAnsi="Cascadia Mono" w:cs="Cascadia Mono"/>
+          <w:color w:val="000000"/>
+          <w:sz w:val="19"/>
+          <w:szCs w:val="19"/>
+          <w:highlight w:val="white"/>
+          <w:lang w:val="id-ID"/>
+        </w:rPr>
+      </w:pPr>
+      <w:r>
+        <w:rPr>
+          <w:rFonts w:ascii="Cascadia Mono" w:hAnsi="Cascadia Mono" w:cs="Cascadia Mono"/>
+          <w:color w:val="000000"/>
+          <w:sz w:val="19"/>
+          <w:szCs w:val="19"/>
+          <w:highlight w:val="white"/>
+          <w:lang w:val="id-ID"/>
+        </w:rPr>
+        <w:t xml:space="preserve">      </w:t>
+      </w:r>
+      <w:proofErr w:type="spellStart"/>
+      <w:r>
+        <w:rPr>
+          <w:rFonts w:ascii="Cascadia Mono" w:hAnsi="Cascadia Mono" w:cs="Cascadia Mono"/>
+          <w:color w:val="2B91AF"/>
+          <w:sz w:val="19"/>
+          <w:szCs w:val="19"/>
+          <w:highlight w:val="white"/>
+          <w:lang w:val="id-ID"/>
+        </w:rPr>
+        <w:t>Console</w:t>
+      </w:r>
+      <w:r>
+        <w:rPr>
+          <w:rFonts w:ascii="Cascadia Mono" w:hAnsi="Cascadia Mono" w:cs="Cascadia Mono"/>
+          <w:color w:val="000000"/>
+          <w:sz w:val="19"/>
+          <w:szCs w:val="19"/>
+          <w:highlight w:val="white"/>
+          <w:lang w:val="id-ID"/>
+        </w:rPr>
+        <w:t>.WriteLine</w:t>
+      </w:r>
+      <w:proofErr w:type="spellEnd"/>
+      <w:r>
+        <w:rPr>
+          <w:rFonts w:ascii="Cascadia Mono" w:hAnsi="Cascadia Mono" w:cs="Cascadia Mono"/>
+          <w:color w:val="000000"/>
+          <w:sz w:val="19"/>
+          <w:szCs w:val="19"/>
+          <w:highlight w:val="white"/>
+          <w:lang w:val="id-ID"/>
+        </w:rPr>
+        <w:t>(</w:t>
+      </w:r>
+      <w:r>
+        <w:rPr>
+          <w:rFonts w:ascii="Cascadia Mono" w:hAnsi="Cascadia Mono" w:cs="Cascadia Mono"/>
+          <w:color w:val="A31515"/>
+          <w:sz w:val="19"/>
+          <w:szCs w:val="19"/>
+          <w:highlight w:val="white"/>
+          <w:lang w:val="id-ID"/>
+        </w:rPr>
+        <w:t>$"[</w:t>
+      </w:r>
+      <w:r>
+        <w:rPr>
+          <w:rFonts w:ascii="Cascadia Mono" w:hAnsi="Cascadia Mono" w:cs="Cascadia Mono"/>
+          <w:color w:val="000000"/>
+          <w:sz w:val="19"/>
+          <w:szCs w:val="19"/>
+          <w:highlight w:val="white"/>
+          <w:lang w:val="id-ID"/>
+        </w:rPr>
+        <w:t>{i + 1}</w:t>
+      </w:r>
+      <w:r>
+        <w:rPr>
+          <w:rFonts w:ascii="Cascadia Mono" w:hAnsi="Cascadia Mono" w:cs="Cascadia Mono"/>
+          <w:color w:val="A31515"/>
+          <w:sz w:val="19"/>
+          <w:szCs w:val="19"/>
+          <w:highlight w:val="white"/>
+          <w:lang w:val="id-ID"/>
+        </w:rPr>
+        <w:t xml:space="preserve">] </w:t>
+      </w:r>
+      <w:r>
+        <w:rPr>
+          <w:rFonts w:ascii="Cascadia Mono" w:hAnsi="Cascadia Mono" w:cs="Cascadia Mono"/>
+          <w:color w:val="000000"/>
+          <w:sz w:val="19"/>
+          <w:szCs w:val="19"/>
+          <w:highlight w:val="white"/>
+          <w:lang w:val="id-ID"/>
+        </w:rPr>
+        <w:t>{</w:t>
+      </w:r>
+      <w:proofErr w:type="spellStart"/>
+      <w:r>
+        <w:rPr>
+          <w:rFonts w:ascii="Cascadia Mono" w:hAnsi="Cascadia Mono" w:cs="Cascadia Mono"/>
+          <w:color w:val="000000"/>
+          <w:sz w:val="19"/>
+          <w:szCs w:val="19"/>
+          <w:highlight w:val="white"/>
+          <w:lang w:val="id-ID"/>
+        </w:rPr>
+        <w:t>jenisTiket</w:t>
+      </w:r>
+      <w:proofErr w:type="spellEnd"/>
+      <w:r>
+        <w:rPr>
+          <w:rFonts w:ascii="Cascadia Mono" w:hAnsi="Cascadia Mono" w:cs="Cascadia Mono"/>
+          <w:color w:val="000000"/>
+          <w:sz w:val="19"/>
+          <w:szCs w:val="19"/>
+          <w:highlight w:val="white"/>
+          <w:lang w:val="id-ID"/>
+        </w:rPr>
+        <w:t>[i]}</w:t>
+      </w:r>
+      <w:r>
+        <w:rPr>
+          <w:rFonts w:ascii="Cascadia Mono" w:hAnsi="Cascadia Mono" w:cs="Cascadia Mono"/>
+          <w:color w:val="A31515"/>
+          <w:sz w:val="19"/>
+          <w:szCs w:val="19"/>
+          <w:highlight w:val="white"/>
+          <w:lang w:val="id-ID"/>
+        </w:rPr>
+        <w:t xml:space="preserve"> - Rp </w:t>
+      </w:r>
+      <w:r>
+        <w:rPr>
+          <w:rFonts w:ascii="Cascadia Mono" w:hAnsi="Cascadia Mono" w:cs="Cascadia Mono"/>
+          <w:color w:val="000000"/>
+          <w:sz w:val="19"/>
+          <w:szCs w:val="19"/>
+          <w:highlight w:val="white"/>
+          <w:lang w:val="id-ID"/>
+        </w:rPr>
+        <w:t>{</w:t>
+      </w:r>
+      <w:proofErr w:type="spellStart"/>
+      <w:r>
+        <w:rPr>
+          <w:rFonts w:ascii="Cascadia Mono" w:hAnsi="Cascadia Mono" w:cs="Cascadia Mono"/>
+          <w:color w:val="000000"/>
+          <w:sz w:val="19"/>
+          <w:szCs w:val="19"/>
+          <w:highlight w:val="white"/>
+          <w:lang w:val="id-ID"/>
+        </w:rPr>
+        <w:t>hargaTiket</w:t>
+      </w:r>
+      <w:proofErr w:type="spellEnd"/>
+      <w:r>
+        <w:rPr>
+          <w:rFonts w:ascii="Cascadia Mono" w:hAnsi="Cascadia Mono" w:cs="Cascadia Mono"/>
+          <w:color w:val="000000"/>
+          <w:sz w:val="19"/>
+          <w:szCs w:val="19"/>
+          <w:highlight w:val="white"/>
+          <w:lang w:val="id-ID"/>
+        </w:rPr>
+        <w:t>[i]:</w:t>
+      </w:r>
+      <w:r>
+        <w:rPr>
+          <w:rFonts w:ascii="Cascadia Mono" w:hAnsi="Cascadia Mono" w:cs="Cascadia Mono"/>
+          <w:color w:val="A31515"/>
+          <w:sz w:val="19"/>
+          <w:szCs w:val="19"/>
+          <w:highlight w:val="white"/>
+          <w:lang w:val="id-ID"/>
+        </w:rPr>
+        <w:t>N0</w:t>
+      </w:r>
+      <w:r>
+        <w:rPr>
+          <w:rFonts w:ascii="Cascadia Mono" w:hAnsi="Cascadia Mono" w:cs="Cascadia Mono"/>
+          <w:color w:val="000000"/>
+          <w:sz w:val="19"/>
+          <w:szCs w:val="19"/>
+          <w:highlight w:val="white"/>
+          <w:lang w:val="id-ID"/>
+        </w:rPr>
+        <w:t>}</w:t>
+      </w:r>
+      <w:r>
+        <w:rPr>
+          <w:rFonts w:ascii="Cascadia Mono" w:hAnsi="Cascadia Mono" w:cs="Cascadia Mono"/>
+          <w:color w:val="A31515"/>
+          <w:sz w:val="19"/>
+          <w:szCs w:val="19"/>
+          <w:highlight w:val="white"/>
+          <w:lang w:val="id-ID"/>
+        </w:rPr>
+        <w:t>"</w:t>
+      </w:r>
+      <w:r>
+        <w:rPr>
+          <w:rFonts w:ascii="Cascadia Mono" w:hAnsi="Cascadia Mono" w:cs="Cascadia Mono"/>
+          <w:color w:val="000000"/>
+          <w:sz w:val="19"/>
+          <w:szCs w:val="19"/>
+          <w:highlight w:val="white"/>
+          <w:lang w:val="id-ID"/>
+        </w:rPr>
+        <w:t>);</w:t>
+      </w:r>
+    </w:p>
+    <w:p>
+      <w:pPr>
+        <w:autoSpaceDE w:val="0"/>
+        <w:autoSpaceDN w:val="0"/>
+        <w:adjustRightInd w:val="0"/>
+        <w:spacing w:after="0" w:line="240" w:lineRule="auto"/>
+        <w:rPr>
+          <w:rFonts w:ascii="Cascadia Mono" w:hAnsi="Cascadia Mono" w:cs="Cascadia Mono"/>
+          <w:color w:val="000000"/>
+          <w:sz w:val="19"/>
+          <w:szCs w:val="19"/>
+          <w:highlight w:val="white"/>
+          <w:lang w:val="id-ID"/>
+        </w:rPr>
+      </w:pPr>
+      <w:r>
+        <w:rPr>
+          <w:rFonts w:ascii="Cascadia Mono" w:hAnsi="Cascadia Mono" w:cs="Cascadia Mono"/>
+          <w:color w:val="000000"/>
+          <w:sz w:val="19"/>
+          <w:szCs w:val="19"/>
+          <w:highlight w:val="white"/>
+          <w:lang w:val="id-ID"/>
+        </w:rPr>
+        <w:t xml:space="preserve">  }</w:t>
+      </w:r>
+    </w:p>
+    <w:p>
+      <w:pPr>
+        <w:autoSpaceDE w:val="0"/>
+        <w:autoSpaceDN w:val="0"/>
+        <w:adjustRightInd w:val="0"/>
+        <w:spacing w:after="0" w:line="240" w:lineRule="auto"/>
+        <w:rPr>
+          <w:rFonts w:ascii="Cascadia Mono" w:hAnsi="Cascadia Mono" w:cs="Cascadia Mono"/>
+          <w:color w:val="000000"/>
+          <w:sz w:val="19"/>
+          <w:szCs w:val="19"/>
+          <w:highlight w:val="white"/>
+          <w:lang w:val="id-ID"/>
+        </w:rPr>
+      </w:pPr>
+      <w:r>
+        <w:rPr>
+          <w:rFonts w:ascii="Cascadia Mono" w:hAnsi="Cascadia Mono" w:cs="Cascadia Mono"/>
+          <w:color w:val="000000"/>
+          <w:sz w:val="19"/>
+          <w:szCs w:val="19"/>
+          <w:highlight w:val="white"/>
+          <w:lang w:val="id-ID"/>
+        </w:rPr>
+        <w:t xml:space="preserve">  </w:t>
+      </w:r>
+      <w:proofErr w:type="spellStart"/>
+      <w:r>
+        <w:rPr>
+          <w:rFonts w:ascii="Cascadia Mono" w:hAnsi="Cascadia Mono" w:cs="Cascadia Mono"/>
+          <w:color w:val="2B91AF"/>
+          <w:sz w:val="19"/>
+          <w:szCs w:val="19"/>
+          <w:highlight w:val="white"/>
+          <w:lang w:val="id-ID"/>
+        </w:rPr>
+        <w:t>Console</w:t>
+      </w:r>
+      <w:r>
+        <w:rPr>
+          <w:rFonts w:ascii="Cascadia Mono" w:hAnsi="Cascadia Mono" w:cs="Cascadia Mono"/>
+          <w:color w:val="000000"/>
+          <w:sz w:val="19"/>
+          <w:szCs w:val="19"/>
+          <w:highlight w:val="white"/>
+          <w:lang w:val="id-ID"/>
+        </w:rPr>
+        <w:t>.WriteLine</w:t>
+      </w:r>
+      <w:proofErr w:type="spellEnd"/>
+      <w:r>
+        <w:rPr>
+          <w:rFonts w:ascii="Cascadia Mono" w:hAnsi="Cascadia Mono" w:cs="Cascadia Mono"/>
+          <w:color w:val="000000"/>
+          <w:sz w:val="19"/>
+          <w:szCs w:val="19"/>
+          <w:highlight w:val="white"/>
+          <w:lang w:val="id-ID"/>
+        </w:rPr>
+        <w:t>(</w:t>
+      </w:r>
+      <w:r>
+        <w:rPr>
+          <w:rFonts w:ascii="Cascadia Mono" w:hAnsi="Cascadia Mono" w:cs="Cascadia Mono"/>
+          <w:color w:val="A31515"/>
+          <w:sz w:val="19"/>
+          <w:szCs w:val="19"/>
+          <w:highlight w:val="white"/>
+          <w:lang w:val="id-ID"/>
+        </w:rPr>
+        <w:t>"------------------------------"</w:t>
+      </w:r>
+      <w:r>
+        <w:rPr>
+          <w:rFonts w:ascii="Cascadia Mono" w:hAnsi="Cascadia Mono" w:cs="Cascadia Mono"/>
+          <w:color w:val="000000"/>
+          <w:sz w:val="19"/>
+          <w:szCs w:val="19"/>
+          <w:highlight w:val="white"/>
+          <w:lang w:val="id-ID"/>
+        </w:rPr>
+        <w:t>);</w:t>
+      </w:r>
+    </w:p>
+    <w:p>
+      <w:pPr>
+        <w:autoSpaceDE w:val="0"/>
+        <w:autoSpaceDN w:val="0"/>
+        <w:adjustRightInd w:val="0"/>
+        <w:spacing w:after="0" w:line="240" w:lineRule="auto"/>
+        <w:rPr>
+          <w:rFonts w:ascii="Cascadia Mono" w:hAnsi="Cascadia Mono" w:cs="Cascadia Mono"/>
+          <w:color w:val="000000"/>
+          <w:sz w:val="19"/>
+          <w:szCs w:val="19"/>
+          <w:highlight w:val="white"/>
+          <w:lang w:val="id-ID"/>
+        </w:rPr>
+      </w:pPr>
+      <w:r>
+        <w:rPr>
+          <w:rFonts w:ascii="Cascadia Mono" w:hAnsi="Cascadia Mono" w:cs="Cascadia Mono"/>
+          <w:color w:val="000000"/>
+          <w:sz w:val="19"/>
+          <w:szCs w:val="19"/>
+          <w:highlight w:val="white"/>
+          <w:lang w:val="id-ID"/>
+        </w:rPr>
+        <w:t xml:space="preserve">  </w:t>
+      </w:r>
+      <w:proofErr w:type="spellStart"/>
+      <w:r>
+        <w:rPr>
+          <w:rFonts w:ascii="Cascadia Mono" w:hAnsi="Cascadia Mono" w:cs="Cascadia Mono"/>
+          <w:color w:val="2B91AF"/>
+          <w:sz w:val="19"/>
+          <w:szCs w:val="19"/>
+          <w:highlight w:val="white"/>
+          <w:lang w:val="id-ID"/>
+        </w:rPr>
+        <w:t>Console</w:t>
+      </w:r>
+      <w:r>
+        <w:rPr>
+          <w:rFonts w:ascii="Cascadia Mono" w:hAnsi="Cascadia Mono" w:cs="Cascadia Mono"/>
+          <w:color w:val="000000"/>
+          <w:sz w:val="19"/>
+          <w:szCs w:val="19"/>
+          <w:highlight w:val="white"/>
+          <w:lang w:val="id-ID"/>
+        </w:rPr>
+        <w:t>.Write</w:t>
+      </w:r>
+      <w:proofErr w:type="spellEnd"/>
+      <w:r>
+        <w:rPr>
+          <w:rFonts w:ascii="Cascadia Mono" w:hAnsi="Cascadia Mono" w:cs="Cascadia Mono"/>
+          <w:color w:val="000000"/>
+          <w:sz w:val="19"/>
+          <w:szCs w:val="19"/>
+          <w:highlight w:val="white"/>
+          <w:lang w:val="id-ID"/>
+        </w:rPr>
+        <w:t>(</w:t>
+      </w:r>
+      <w:r>
+        <w:rPr>
+          <w:rFonts w:ascii="Cascadia Mono" w:hAnsi="Cascadia Mono" w:cs="Cascadia Mono"/>
+          <w:color w:val="A31515"/>
+          <w:sz w:val="19"/>
+          <w:szCs w:val="19"/>
+          <w:highlight w:val="white"/>
+          <w:lang w:val="id-ID"/>
+        </w:rPr>
+        <w:t>"Masukkan nomor pilihan tiket (1-3): "</w:t>
+      </w:r>
+      <w:r>
+        <w:rPr>
+          <w:rFonts w:ascii="Cascadia Mono" w:hAnsi="Cascadia Mono" w:cs="Cascadia Mono"/>
+          <w:color w:val="000000"/>
+          <w:sz w:val="19"/>
+          <w:szCs w:val="19"/>
+          <w:highlight w:val="white"/>
+          <w:lang w:val="id-ID"/>
+        </w:rPr>
+        <w:t>);</w:t>
+      </w:r>
+    </w:p>
+    <w:p>
+      <w:pPr>
+        <w:autoSpaceDE w:val="0"/>
+        <w:autoSpaceDN w:val="0"/>
+        <w:adjustRightInd w:val="0"/>
+        <w:spacing w:after="0" w:line="240" w:lineRule="auto"/>
+        <w:rPr>
+          <w:rFonts w:ascii="Cascadia Mono" w:hAnsi="Cascadia Mono" w:cs="Cascadia Mono"/>
+          <w:color w:val="008000"/>
+          <w:sz w:val="19"/>
+          <w:szCs w:val="19"/>
+          <w:highlight w:val="white"/>
+          <w:lang w:val="id-ID"/>
+        </w:rPr>
+      </w:pPr>
+    </w:p>
+    <w:p>
+      <w:pPr>
+        <w:autoSpaceDE w:val="0"/>
+        <w:autoSpaceDN w:val="0"/>
+        <w:adjustRightInd w:val="0"/>
+        <w:spacing w:after="0" w:line="240" w:lineRule="auto"/>
+        <w:rPr>
+          <w:rFonts w:ascii="Cascadia Mono" w:hAnsi="Cascadia Mono" w:cs="Cascadia Mono"/>
+          <w:color w:val="000000"/>
+          <w:sz w:val="19"/>
+          <w:szCs w:val="19"/>
+          <w:highlight w:val="white"/>
+          <w:lang w:val="id-ID"/>
+        </w:rPr>
+      </w:pPr>
+      <w:r>
+        <w:rPr>
+          <w:rFonts w:ascii="Cascadia Mono" w:hAnsi="Cascadia Mono" w:cs="Cascadia Mono"/>
+          <w:color w:val="000000"/>
+          <w:sz w:val="19"/>
+          <w:szCs w:val="19"/>
+          <w:highlight w:val="white"/>
+          <w:lang w:val="id-ID"/>
+        </w:rPr>
+        <w:t xml:space="preserve">  </w:t>
+      </w:r>
+      <w:proofErr w:type="spellStart"/>
+      <w:r>
+        <w:rPr>
+          <w:rFonts w:ascii="Cascadia Mono" w:hAnsi="Cascadia Mono" w:cs="Cascadia Mono"/>
+          <w:color w:val="000000"/>
+          <w:sz w:val="19"/>
+          <w:szCs w:val="19"/>
+          <w:highlight w:val="white"/>
+          <w:lang w:val="id-ID"/>
+        </w:rPr>
+        <w:t>pilihanTiket</w:t>
+      </w:r>
+      <w:proofErr w:type="spellEnd"/>
+      <w:r>
+        <w:rPr>
+          <w:rFonts w:ascii="Cascadia Mono" w:hAnsi="Cascadia Mono" w:cs="Cascadia Mono"/>
+          <w:color w:val="000000"/>
+          <w:sz w:val="19"/>
+          <w:szCs w:val="19"/>
+          <w:highlight w:val="white"/>
+          <w:lang w:val="id-ID"/>
+        </w:rPr>
+        <w:t xml:space="preserve"> = </w:t>
+      </w:r>
+      <w:r>
+        <w:rPr>
+          <w:rFonts w:ascii="Cascadia Mono" w:hAnsi="Cascadia Mono" w:cs="Cascadia Mono"/>
+          <w:color w:val="2B91AF"/>
+          <w:sz w:val="19"/>
+          <w:szCs w:val="19"/>
+          <w:highlight w:val="white"/>
+          <w:lang w:val="id-ID"/>
+        </w:rPr>
+        <w:t>Convert</w:t>
+      </w:r>
+      <w:r>
+        <w:rPr>
+          <w:rFonts w:ascii="Cascadia Mono" w:hAnsi="Cascadia Mono" w:cs="Cascadia Mono"/>
+          <w:color w:val="000000"/>
+          <w:sz w:val="19"/>
+          <w:szCs w:val="19"/>
+          <w:highlight w:val="white"/>
+          <w:lang w:val="id-ID"/>
+        </w:rPr>
+        <w:t>.ToInt32(</w:t>
+      </w:r>
+      <w:proofErr w:type="spellStart"/>
+      <w:r>
+        <w:rPr>
+          <w:rFonts w:ascii="Cascadia Mono" w:hAnsi="Cascadia Mono" w:cs="Cascadia Mono"/>
+          <w:color w:val="2B91AF"/>
+          <w:sz w:val="19"/>
+          <w:szCs w:val="19"/>
+          <w:highlight w:val="white"/>
+          <w:lang w:val="id-ID"/>
+        </w:rPr>
+        <w:t>Console</w:t>
+      </w:r>
+      <w:r>
+        <w:rPr>
+          <w:rFonts w:ascii="Cascadia Mono" w:hAnsi="Cascadia Mono" w:cs="Cascadia Mono"/>
+          <w:color w:val="000000"/>
+          <w:sz w:val="19"/>
+          <w:szCs w:val="19"/>
+          <w:highlight w:val="white"/>
+          <w:lang w:val="id-ID"/>
+        </w:rPr>
+        <w:t>.ReadLine</w:t>
+      </w:r>
+      <w:proofErr w:type="spellEnd"/>
+      <w:r>
+        <w:rPr>
+          <w:rFonts w:ascii="Cascadia Mono" w:hAnsi="Cascadia Mono" w:cs="Cascadia Mono"/>
+          <w:color w:val="000000"/>
+          <w:sz w:val="19"/>
+          <w:szCs w:val="19"/>
+          <w:highlight w:val="white"/>
+          <w:lang w:val="id-ID"/>
+        </w:rPr>
+        <w:t>());</w:t>
+      </w:r>
+    </w:p>
+    <w:p>
+      <w:pPr>
+        <w:autoSpaceDE w:val="0"/>
+        <w:autoSpaceDN w:val="0"/>
+        <w:adjustRightInd w:val="0"/>
+        <w:spacing w:after="0" w:line="240" w:lineRule="auto"/>
+        <w:rPr>
+          <w:rFonts w:ascii="Cascadia Mono" w:hAnsi="Cascadia Mono" w:cs="Cascadia Mono"/>
+          <w:color w:val="000000"/>
+          <w:sz w:val="19"/>
+          <w:szCs w:val="19"/>
+          <w:highlight w:val="white"/>
+          <w:lang w:val="id-ID"/>
+        </w:rPr>
+      </w:pPr>
+    </w:p>
+    <w:p>
+      <w:pPr>
+        <w:autoSpaceDE w:val="0"/>
+        <w:autoSpaceDN w:val="0"/>
+        <w:adjustRightInd w:val="0"/>
+        <w:spacing w:after="0" w:line="240" w:lineRule="auto"/>
+        <w:rPr>
+          <w:rFonts w:ascii="Cascadia Mono" w:hAnsi="Cascadia Mono" w:cs="Cascadia Mono"/>
+          <w:color w:val="008000"/>
+          <w:sz w:val="19"/>
+          <w:szCs w:val="19"/>
+          <w:highlight w:val="white"/>
+          <w:lang w:val="id-ID"/>
+        </w:rPr>
+      </w:pPr>
+      <w:r>
+        <w:rPr>
+          <w:rFonts w:ascii="Cascadia Mono" w:hAnsi="Cascadia Mono" w:cs="Cascadia Mono"/>
+          <w:color w:val="000000"/>
+          <w:sz w:val="19"/>
+          <w:szCs w:val="19"/>
+          <w:highlight w:val="white"/>
+          <w:lang w:val="id-ID"/>
+        </w:rPr>
+        <w:t xml:space="preserve">  </w:t>
+      </w:r>
+      <w:proofErr w:type="spellStart"/>
+      <w:r>
+        <w:rPr>
+          <w:rFonts w:ascii="Cascadia Mono" w:hAnsi="Cascadia Mono" w:cs="Cascadia Mono"/>
+          <w:color w:val="0000FF"/>
+          <w:sz w:val="19"/>
+          <w:szCs w:val="19"/>
+          <w:highlight w:val="white"/>
+          <w:lang w:val="id-ID"/>
+        </w:rPr>
+        <w:t>if</w:t>
+      </w:r>
+      <w:proofErr w:type="spellEnd"/>
+      <w:r>
+        <w:rPr>
+          <w:rFonts w:ascii="Cascadia Mono" w:hAnsi="Cascadia Mono" w:cs="Cascadia Mono"/>
+          <w:color w:val="000000"/>
+          <w:sz w:val="19"/>
+          <w:szCs w:val="19"/>
+          <w:highlight w:val="white"/>
+          <w:lang w:val="id-ID"/>
+        </w:rPr>
+        <w:t xml:space="preserve"> (</w:t>
+      </w:r>
+      <w:proofErr w:type="spellStart"/>
+      <w:r>
+        <w:rPr>
+          <w:rFonts w:ascii="Cascadia Mono" w:hAnsi="Cascadia Mono" w:cs="Cascadia Mono"/>
+          <w:color w:val="000000"/>
+          <w:sz w:val="19"/>
+          <w:szCs w:val="19"/>
+          <w:highlight w:val="white"/>
+          <w:lang w:val="id-ID"/>
+        </w:rPr>
+        <w:t>pilihanTiket</w:t>
+      </w:r>
+      <w:proofErr w:type="spellEnd"/>
+      <w:r>
+        <w:rPr>
+          <w:rFonts w:ascii="Cascadia Mono" w:hAnsi="Cascadia Mono" w:cs="Cascadia Mono"/>
+          <w:color w:val="000000"/>
+          <w:sz w:val="19"/>
+          <w:szCs w:val="19"/>
+          <w:highlight w:val="white"/>
+          <w:lang w:val="id-ID"/>
+        </w:rPr>
+        <w:t xml:space="preserve"> &gt;= 1 &amp;&amp; </w:t>
+      </w:r>
+      <w:proofErr w:type="spellStart"/>
+      <w:r>
+        <w:rPr>
+          <w:rFonts w:ascii="Cascadia Mono" w:hAnsi="Cascadia Mono" w:cs="Cascadia Mono"/>
+          <w:color w:val="000000"/>
+          <w:sz w:val="19"/>
+          <w:szCs w:val="19"/>
+          <w:highlight w:val="white"/>
+          <w:lang w:val="id-ID"/>
+        </w:rPr>
+        <w:t>pilihanTiket</w:t>
+      </w:r>
+      <w:proofErr w:type="spellEnd"/>
+      <w:r>
+        <w:rPr>
+          <w:rFonts w:ascii="Cascadia Mono" w:hAnsi="Cascadia Mono" w:cs="Cascadia Mono"/>
+          <w:color w:val="000000"/>
+          <w:sz w:val="19"/>
+          <w:szCs w:val="19"/>
+          <w:highlight w:val="white"/>
+          <w:lang w:val="id-ID"/>
+        </w:rPr>
+        <w:t xml:space="preserve"> &lt;= </w:t>
+      </w:r>
+      <w:proofErr w:type="spellStart"/>
+      <w:r>
+        <w:rPr>
+          <w:rFonts w:ascii="Cascadia Mono" w:hAnsi="Cascadia Mono" w:cs="Cascadia Mono"/>
+          <w:color w:val="000000"/>
+          <w:sz w:val="19"/>
+          <w:szCs w:val="19"/>
+          <w:highlight w:val="white"/>
+          <w:lang w:val="id-ID"/>
+        </w:rPr>
+        <w:t>jenisTiket.Length</w:t>
+      </w:r>
+      <w:proofErr w:type="spellEnd"/>
+      <w:r>
+        <w:rPr>
+          <w:rFonts w:ascii="Cascadia Mono" w:hAnsi="Cascadia Mono" w:cs="Cascadia Mono"/>
+          <w:color w:val="000000"/>
+          <w:sz w:val="19"/>
+          <w:szCs w:val="19"/>
+          <w:highlight w:val="white"/>
+          <w:lang w:val="id-ID"/>
+        </w:rPr>
+        <w:t>)</w:t>
+      </w:r>
+    </w:p>
+    <w:p>
+      <w:pPr>
+        <w:autoSpaceDE w:val="0"/>
+        <w:autoSpaceDN w:val="0"/>
+        <w:adjustRightInd w:val="0"/>
+        <w:spacing w:after="0" w:line="240" w:lineRule="auto"/>
+        <w:rPr>
+          <w:rFonts w:ascii="Cascadia Mono" w:hAnsi="Cascadia Mono" w:cs="Cascadia Mono"/>
+          <w:color w:val="000000"/>
+          <w:sz w:val="19"/>
+          <w:szCs w:val="19"/>
+          <w:highlight w:val="white"/>
+          <w:lang w:val="id-ID"/>
+        </w:rPr>
+      </w:pPr>
+      <w:r>
+        <w:rPr>
+          <w:rFonts w:ascii="Cascadia Mono" w:hAnsi="Cascadia Mono" w:cs="Cascadia Mono"/>
+          <w:color w:val="000000"/>
+          <w:sz w:val="19"/>
+          <w:szCs w:val="19"/>
+          <w:highlight w:val="white"/>
+          <w:lang w:val="id-ID"/>
+        </w:rPr>
+        <w:t xml:space="preserve">  </w:t>
+      </w:r>
+      <w:r>
+        <w:rPr>
+          <w:rFonts w:ascii="Cascadia Mono" w:hAnsi="Cascadia Mono" w:cs="Cascadia Mono"/>
+          <w:color w:val="000000"/>
+          <w:sz w:val="19"/>
+          <w:szCs w:val="19"/>
+          <w:highlight w:val="white"/>
+          <w:lang w:val="id-ID"/>
+        </w:rPr>
+        <w:t>}</w:t>
+      </w:r>
+    </w:p>
+    <w:p>
+      <w:pPr>
+        <w:autoSpaceDE w:val="0"/>
+        <w:autoSpaceDN w:val="0"/>
+        <w:adjustRightInd w:val="0"/>
+        <w:spacing w:after="0" w:line="240" w:lineRule="auto"/>
+        <w:rPr>
+          <w:rFonts w:ascii="Cascadia Mono" w:hAnsi="Cascadia Mono" w:cs="Cascadia Mono"/>
+          <w:color w:val="000000"/>
+          <w:sz w:val="19"/>
+          <w:szCs w:val="19"/>
+          <w:highlight w:val="white"/>
+          <w:lang w:val="id-ID"/>
+        </w:rPr>
+      </w:pPr>
+      <w:r>
+        <w:rPr>
+          <w:rFonts w:ascii="Cascadia Mono" w:hAnsi="Cascadia Mono" w:cs="Cascadia Mono"/>
+          <w:color w:val="000000"/>
+          <w:sz w:val="19"/>
+          <w:szCs w:val="19"/>
+          <w:highlight w:val="white"/>
+          <w:lang w:val="id-ID"/>
+        </w:rPr>
+        <w:t xml:space="preserve">      </w:t>
+      </w:r>
+      <w:proofErr w:type="spellStart"/>
+      <w:r>
+        <w:rPr>
+          <w:rFonts w:ascii="Cascadia Mono" w:hAnsi="Cascadia Mono" w:cs="Cascadia Mono"/>
+          <w:color w:val="2B91AF"/>
+          <w:sz w:val="19"/>
+          <w:szCs w:val="19"/>
+          <w:highlight w:val="white"/>
+          <w:lang w:val="id-ID"/>
+        </w:rPr>
+        <w:t>Console</w:t>
+      </w:r>
+      <w:r>
+        <w:rPr>
+          <w:rFonts w:ascii="Cascadia Mono" w:hAnsi="Cascadia Mono" w:cs="Cascadia Mono"/>
+          <w:color w:val="000000"/>
+          <w:sz w:val="19"/>
+          <w:szCs w:val="19"/>
+          <w:highlight w:val="white"/>
+          <w:lang w:val="id-ID"/>
+        </w:rPr>
+        <w:t>.Write</w:t>
+      </w:r>
+      <w:proofErr w:type="spellEnd"/>
+      <w:r>
+        <w:rPr>
+          <w:rFonts w:ascii="Cascadia Mono" w:hAnsi="Cascadia Mono" w:cs="Cascadia Mono"/>
+          <w:color w:val="000000"/>
+          <w:sz w:val="19"/>
+          <w:szCs w:val="19"/>
+          <w:highlight w:val="white"/>
+          <w:lang w:val="id-ID"/>
+        </w:rPr>
+        <w:t>(</w:t>
+      </w:r>
+      <w:r>
+        <w:rPr>
+          <w:rFonts w:ascii="Cascadia Mono" w:hAnsi="Cascadia Mono" w:cs="Cascadia Mono"/>
+          <w:color w:val="A31515"/>
+          <w:sz w:val="19"/>
+          <w:szCs w:val="19"/>
+          <w:highlight w:val="white"/>
+          <w:lang w:val="id-ID"/>
+        </w:rPr>
+        <w:t xml:space="preserve">$"Masukkan jumlah tiket </w:t>
+      </w:r>
+      <w:r>
+        <w:rPr>
+          <w:rFonts w:ascii="Cascadia Mono" w:hAnsi="Cascadia Mono" w:cs="Cascadia Mono"/>
+          <w:color w:val="000000"/>
+          <w:sz w:val="19"/>
+          <w:szCs w:val="19"/>
+          <w:highlight w:val="white"/>
+          <w:lang w:val="id-ID"/>
+        </w:rPr>
+        <w:t>{</w:t>
+      </w:r>
+      <w:proofErr w:type="spellStart"/>
+      <w:r>
+        <w:rPr>
+          <w:rFonts w:ascii="Cascadia Mono" w:hAnsi="Cascadia Mono" w:cs="Cascadia Mono"/>
+          <w:color w:val="000000"/>
+          <w:sz w:val="19"/>
+          <w:szCs w:val="19"/>
+          <w:highlight w:val="white"/>
+          <w:lang w:val="id-ID"/>
+        </w:rPr>
+        <w:t>jenisTiket</w:t>
+      </w:r>
+      <w:proofErr w:type="spellEnd"/>
+      <w:r>
+        <w:rPr>
+          <w:rFonts w:ascii="Cascadia Mono" w:hAnsi="Cascadia Mono" w:cs="Cascadia Mono"/>
+          <w:color w:val="000000"/>
+          <w:sz w:val="19"/>
+          <w:szCs w:val="19"/>
+          <w:highlight w:val="white"/>
+          <w:lang w:val="id-ID"/>
+        </w:rPr>
+        <w:t>[</w:t>
+      </w:r>
+      <w:proofErr w:type="spellStart"/>
+      <w:r>
+        <w:rPr>
+          <w:rFonts w:ascii="Cascadia Mono" w:hAnsi="Cascadia Mono" w:cs="Cascadia Mono"/>
+          <w:color w:val="000000"/>
+          <w:sz w:val="19"/>
+          <w:szCs w:val="19"/>
+          <w:highlight w:val="white"/>
+          <w:lang w:val="id-ID"/>
+        </w:rPr>
+        <w:t>pilihanTiket</w:t>
+      </w:r>
+      <w:proofErr w:type="spellEnd"/>
+      <w:r>
+        <w:rPr>
+          <w:rFonts w:ascii="Cascadia Mono" w:hAnsi="Cascadia Mono" w:cs="Cascadia Mono"/>
+          <w:color w:val="000000"/>
+          <w:sz w:val="19"/>
+          <w:szCs w:val="19"/>
+          <w:highlight w:val="white"/>
+          <w:lang w:val="id-ID"/>
+        </w:rPr>
+        <w:t xml:space="preserve"> - 1]}</w:t>
+      </w:r>
+      <w:r>
+        <w:rPr>
+          <w:rFonts w:ascii="Cascadia Mono" w:hAnsi="Cascadia Mono" w:cs="Cascadia Mono"/>
+          <w:color w:val="A31515"/>
+          <w:sz w:val="19"/>
+          <w:szCs w:val="19"/>
+          <w:highlight w:val="white"/>
+          <w:lang w:val="id-ID"/>
+        </w:rPr>
+        <w:t>: "</w:t>
+      </w:r>
+      <w:r>
+        <w:rPr>
+          <w:rFonts w:ascii="Cascadia Mono" w:hAnsi="Cascadia Mono" w:cs="Cascadia Mono"/>
+          <w:color w:val="000000"/>
+          <w:sz w:val="19"/>
+          <w:szCs w:val="19"/>
+          <w:highlight w:val="white"/>
+          <w:lang w:val="id-ID"/>
+        </w:rPr>
+        <w:t>);</w:t>
+      </w:r>
+    </w:p>
+    <w:p>
+      <w:pPr>
+        <w:spacing w:after="0" w:line="240" w:lineRule="auto"/>
+        <w:jc w:val="both"/>
+        <w:rPr>
+          <w:rFonts w:ascii="Courier New" w:hAnsi="Courier New" w:cs="Courier New"/>
+          <w:sz w:val="24"/>
+          <w:szCs w:val="24"/>
+          <w:lang w:val="id-ID"/>
+        </w:rPr>
+      </w:pPr>
+      <w:r>
+        <w:rPr>
+          <w:rFonts w:ascii="Cascadia Mono" w:hAnsi="Cascadia Mono" w:cs="Cascadia Mono"/>
+          <w:color w:val="000000"/>
+          <w:sz w:val="19"/>
+          <w:szCs w:val="19"/>
+          <w:highlight w:val="white"/>
+          <w:lang w:val="id-ID"/>
+        </w:rPr>
+        <w:t xml:space="preserve">      </w:t>
+      </w:r>
+      <w:proofErr w:type="spellStart"/>
+      <w:r>
+        <w:rPr>
+          <w:rFonts w:ascii="Cascadia Mono" w:hAnsi="Cascadia Mono" w:cs="Cascadia Mono"/>
+          <w:color w:val="000000"/>
+          <w:sz w:val="19"/>
+          <w:szCs w:val="19"/>
+          <w:highlight w:val="white"/>
+          <w:lang w:val="id-ID"/>
+        </w:rPr>
+        <w:t>jumlahTiket</w:t>
+      </w:r>
+      <w:proofErr w:type="spellEnd"/>
+      <w:r>
+        <w:rPr>
+          <w:rFonts w:ascii="Cascadia Mono" w:hAnsi="Cascadia Mono" w:cs="Cascadia Mono"/>
+          <w:color w:val="000000"/>
+          <w:sz w:val="19"/>
+          <w:szCs w:val="19"/>
+          <w:highlight w:val="white"/>
+          <w:lang w:val="id-ID"/>
+        </w:rPr>
+        <w:t xml:space="preserve"> = </w:t>
+      </w:r>
+      <w:r>
+        <w:rPr>
+          <w:rFonts w:ascii="Cascadia Mono" w:hAnsi="Cascadia Mono" w:cs="Cascadia Mono"/>
+          <w:color w:val="2B91AF"/>
+          <w:sz w:val="19"/>
+          <w:szCs w:val="19"/>
+          <w:highlight w:val="white"/>
+          <w:lang w:val="id-ID"/>
+        </w:rPr>
+        <w:t>Convert</w:t>
+      </w:r>
+      <w:r>
+        <w:rPr>
+          <w:rFonts w:ascii="Cascadia Mono" w:hAnsi="Cascadia Mono" w:cs="Cascadia Mono"/>
+          <w:color w:val="000000"/>
+          <w:sz w:val="19"/>
+          <w:szCs w:val="19"/>
+          <w:highlight w:val="white"/>
+          <w:lang w:val="id-ID"/>
+        </w:rPr>
+        <w:t>.ToInt32(</w:t>
+      </w:r>
+      <w:proofErr w:type="spellStart"/>
+      <w:r>
+        <w:rPr>
+          <w:rFonts w:ascii="Cascadia Mono" w:hAnsi="Cascadia Mono" w:cs="Cascadia Mono"/>
+          <w:color w:val="2B91AF"/>
+          <w:sz w:val="19"/>
+          <w:szCs w:val="19"/>
+          <w:highlight w:val="white"/>
+          <w:lang w:val="id-ID"/>
+        </w:rPr>
+        <w:t>Console</w:t>
+      </w:r>
+      <w:r>
+        <w:rPr>
+          <w:rFonts w:ascii="Cascadia Mono" w:hAnsi="Cascadia Mono" w:cs="Cascadia Mono"/>
+          <w:color w:val="000000"/>
+          <w:sz w:val="19"/>
+          <w:szCs w:val="19"/>
+          <w:highlight w:val="white"/>
+          <w:lang w:val="id-ID"/>
+        </w:rPr>
+        <w:t>.ReadLine</w:t>
+      </w:r>
+      <w:proofErr w:type="spellEnd"/>
+      <w:r>
+        <w:rPr>
+          <w:rFonts w:ascii="Cascadia Mono" w:hAnsi="Cascadia Mono" w:cs="Cascadia Mono"/>
+          <w:color w:val="000000"/>
+          <w:sz w:val="19"/>
+          <w:szCs w:val="19"/>
+          <w:highlight w:val="white"/>
+          <w:lang w:val="id-ID"/>
+        </w:rPr>
+        <w:t xml:space="preserve">()); </w:t>
+      </w:r>
+    </w:p>
+    <w:p>
+      <w:pPr>
+        <w:pStyle w:val="DaftarParagraf"/>
+        <w:spacing w:after="0" w:line="240" w:lineRule="auto"/>
+        <w:ind w:left="426"/>
+        <w:jc w:val="both"/>
+        <w:rPr>
+          <w:rFonts w:ascii="Times New Roman" w:hAnsi="Times New Roman" w:cs="Times New Roman"/>
+          <w:sz w:val="24"/>
+          <w:szCs w:val="24"/>
+        </w:rPr>
+      </w:pPr>
+    </w:p>
+    <w:p>
+      <w:pPr>
+        <w:pStyle w:val="DaftarParagraf"/>
+        <w:spacing w:after="0" w:line="240" w:lineRule="auto"/>
+        <w:ind w:left="426"/>
+        <w:jc w:val="both"/>
+        <w:rPr>
+          <w:rFonts w:ascii="Times New Roman" w:hAnsi="Times New Roman" w:cs="Times New Roman"/>
+          <w:sz w:val="24"/>
+          <w:szCs w:val="24"/>
+        </w:rPr>
+      </w:pPr>
+    </w:p>
+    <w:p>
+      <w:pPr>
+        <w:pStyle w:val="DaftarParagraf"/>
+        <w:numPr>
+          <w:ilvl w:val="0"/>
+          <w:numId w:val="20"/>
+        </w:numPr>
+        <w:spacing w:after="0" w:line="240" w:lineRule="auto"/>
+        <w:ind w:left="426" w:firstLine="0"/>
+        <w:jc w:val="both"/>
+        <w:rPr>
+          <w:rFonts w:ascii="Times New Roman" w:hAnsi="Times New Roman" w:cs="Times New Roman"/>
+          <w:sz w:val="24"/>
+          <w:szCs w:val="24"/>
+        </w:rPr>
+      </w:pPr>
+      <w:proofErr w:type="spellStart"/>
+      <w:r>
+        <w:rPr>
+          <w:rFonts w:ascii="Times New Roman" w:hAnsi="Times New Roman" w:cs="Times New Roman"/>
+          <w:sz w:val="24"/>
+          <w:szCs w:val="24"/>
+        </w:rPr>
+        <w:t>Perulangan</w:t>
+      </w:r>
+      <w:proofErr w:type="spellEnd"/>
+      <w:r>
+        <w:rPr>
+          <w:rFonts w:ascii="Times New Roman" w:hAnsi="Times New Roman" w:cs="Times New Roman"/>
+          <w:sz w:val="24"/>
+          <w:szCs w:val="24"/>
+        </w:rPr>
+        <w:t xml:space="preserve"> for </w:t>
+      </w:r>
+      <w:proofErr w:type="spellStart"/>
+      <w:r>
+        <w:rPr>
+          <w:rFonts w:ascii="Times New Roman" w:hAnsi="Times New Roman" w:cs="Times New Roman"/>
+          <w:sz w:val="24"/>
+          <w:szCs w:val="24"/>
+        </w:rPr>
+        <w:t>digunakan</w:t>
+      </w:r>
+      <w:proofErr w:type="spellEnd"/>
+      <w:r>
+        <w:rPr>
+          <w:rFonts w:ascii="Times New Roman" w:hAnsi="Times New Roman" w:cs="Times New Roman"/>
+          <w:sz w:val="24"/>
+          <w:szCs w:val="24"/>
+        </w:rPr>
+        <w:t xml:space="preserve"> agar </w:t>
+      </w:r>
+      <w:proofErr w:type="spellStart"/>
+      <w:r>
+        <w:rPr>
+          <w:rFonts w:ascii="Times New Roman" w:hAnsi="Times New Roman" w:cs="Times New Roman"/>
+          <w:sz w:val="24"/>
+          <w:szCs w:val="24"/>
+        </w:rPr>
+        <w:t>pengguna</w:t>
+      </w:r>
+      <w:proofErr w:type="spellEnd"/>
+      <w:r>
+        <w:rPr>
+          <w:rFonts w:ascii="Times New Roman" w:hAnsi="Times New Roman" w:cs="Times New Roman"/>
+          <w:sz w:val="24"/>
+          <w:szCs w:val="24"/>
+        </w:rPr>
+        <w:t xml:space="preserve"> </w:t>
+      </w:r>
+      <w:proofErr w:type="spellStart"/>
+      <w:r>
+        <w:rPr>
+          <w:rFonts w:ascii="Times New Roman" w:hAnsi="Times New Roman" w:cs="Times New Roman"/>
+          <w:sz w:val="24"/>
+          <w:szCs w:val="24"/>
+        </w:rPr>
+        <w:t>bisa</w:t>
+      </w:r>
+      <w:proofErr w:type="spellEnd"/>
+      <w:r>
+        <w:rPr>
+          <w:rFonts w:ascii="Times New Roman" w:hAnsi="Times New Roman" w:cs="Times New Roman"/>
+          <w:sz w:val="24"/>
+          <w:szCs w:val="24"/>
+        </w:rPr>
+        <w:t xml:space="preserve"> </w:t>
+      </w:r>
+      <w:proofErr w:type="spellStart"/>
+      <w:r>
+        <w:rPr>
+          <w:rFonts w:ascii="Times New Roman" w:hAnsi="Times New Roman" w:cs="Times New Roman"/>
+          <w:sz w:val="24"/>
+          <w:szCs w:val="24"/>
+        </w:rPr>
+        <w:t>memasukkan</w:t>
+      </w:r>
+      <w:proofErr w:type="spellEnd"/>
+      <w:r>
+        <w:rPr>
+          <w:rFonts w:ascii="Times New Roman" w:hAnsi="Times New Roman" w:cs="Times New Roman"/>
+          <w:sz w:val="24"/>
+          <w:szCs w:val="24"/>
+        </w:rPr>
+        <w:t xml:space="preserve"> </w:t>
+      </w:r>
+      <w:proofErr w:type="spellStart"/>
+      <w:r>
+        <w:rPr>
+          <w:rFonts w:ascii="Times New Roman" w:hAnsi="Times New Roman" w:cs="Times New Roman"/>
+          <w:sz w:val="24"/>
+          <w:szCs w:val="24"/>
+        </w:rPr>
+        <w:t>beberapa</w:t>
+      </w:r>
+      <w:proofErr w:type="spellEnd"/>
+      <w:r>
+        <w:rPr>
+          <w:rFonts w:ascii="Times New Roman" w:hAnsi="Times New Roman" w:cs="Times New Roman"/>
+          <w:sz w:val="24"/>
+          <w:szCs w:val="24"/>
+        </w:rPr>
+        <w:t xml:space="preserve"> </w:t>
+      </w:r>
+      <w:proofErr w:type="spellStart"/>
+      <w:r>
+        <w:rPr>
+          <w:rFonts w:ascii="Times New Roman" w:hAnsi="Times New Roman" w:cs="Times New Roman"/>
+          <w:sz w:val="24"/>
+          <w:szCs w:val="24"/>
+        </w:rPr>
+        <w:t>pesanan</w:t>
+      </w:r>
+      <w:proofErr w:type="spellEnd"/>
+      <w:r>
+        <w:rPr>
+          <w:rFonts w:ascii="Times New Roman" w:hAnsi="Times New Roman" w:cs="Times New Roman"/>
+          <w:sz w:val="24"/>
+          <w:szCs w:val="24"/>
+        </w:rPr>
+        <w:t xml:space="preserve"> </w:t>
+      </w:r>
+      <w:proofErr w:type="spellStart"/>
+      <w:r>
+        <w:rPr>
+          <w:rFonts w:ascii="Times New Roman" w:hAnsi="Times New Roman" w:cs="Times New Roman"/>
+          <w:sz w:val="24"/>
+          <w:szCs w:val="24"/>
+        </w:rPr>
+        <w:t>sekaligus</w:t>
+      </w:r>
+      <w:proofErr w:type="spellEnd"/>
+      <w:r>
+        <w:rPr>
+          <w:rFonts w:ascii="Times New Roman" w:hAnsi="Times New Roman" w:cs="Times New Roman"/>
+          <w:sz w:val="24"/>
+          <w:szCs w:val="24"/>
+        </w:rPr>
+        <w:t>.</w:t>
+      </w:r>
+    </w:p>
+    <w:p>
+      <w:pPr>
+        <w:pStyle w:val="DaftarParagraf"/>
+        <w:numPr>
+          <w:ilvl w:val="0"/>
+          <w:numId w:val="20"/>
+        </w:numPr>
+        <w:spacing w:after="0" w:line="240" w:lineRule="auto"/>
+        <w:ind w:left="426" w:firstLine="0"/>
+        <w:jc w:val="both"/>
+        <w:rPr>
+          <w:rFonts w:ascii="Times New Roman" w:hAnsi="Times New Roman" w:cs="Times New Roman"/>
+          <w:sz w:val="24"/>
+          <w:szCs w:val="24"/>
+        </w:rPr>
+      </w:pPr>
+      <w:proofErr w:type="spellStart"/>
+      <w:r>
+        <w:rPr>
+          <w:rFonts w:ascii="Times New Roman" w:hAnsi="Times New Roman" w:cs="Times New Roman"/>
+          <w:sz w:val="24"/>
+          <w:szCs w:val="24"/>
+        </w:rPr>
+        <w:t>Pengguna</w:t>
+      </w:r>
+      <w:proofErr w:type="spellEnd"/>
+      <w:r>
+        <w:rPr>
+          <w:rFonts w:ascii="Times New Roman" w:hAnsi="Times New Roman" w:cs="Times New Roman"/>
+          <w:sz w:val="24"/>
+          <w:szCs w:val="24"/>
+        </w:rPr>
+        <w:t xml:space="preserve"> </w:t>
+      </w:r>
+      <w:proofErr w:type="spellStart"/>
+      <w:r>
+        <w:rPr>
+          <w:rFonts w:ascii="Times New Roman" w:hAnsi="Times New Roman" w:cs="Times New Roman"/>
+          <w:sz w:val="24"/>
+          <w:szCs w:val="24"/>
+        </w:rPr>
+        <w:t>memilih</w:t>
+      </w:r>
+      <w:proofErr w:type="spellEnd"/>
+      <w:r>
+        <w:rPr>
+          <w:rFonts w:ascii="Times New Roman" w:hAnsi="Times New Roman" w:cs="Times New Roman"/>
+          <w:sz w:val="24"/>
+          <w:szCs w:val="24"/>
+        </w:rPr>
+        <w:t xml:space="preserve"> </w:t>
+      </w:r>
+      <w:r>
+        <w:rPr>
+          <w:rFonts w:ascii="Times New Roman" w:hAnsi="Times New Roman" w:cs="Times New Roman"/>
+          <w:sz w:val="24"/>
+          <w:szCs w:val="24"/>
+          <w:lang w:val="id-ID"/>
+        </w:rPr>
+        <w:t>jenis tiket</w:t>
+      </w:r>
+      <w:r>
+        <w:rPr>
+          <w:rFonts w:ascii="Times New Roman" w:hAnsi="Times New Roman" w:cs="Times New Roman"/>
+          <w:sz w:val="24"/>
+          <w:szCs w:val="24"/>
+        </w:rPr>
+        <w:t xml:space="preserve"> </w:t>
+      </w:r>
+      <w:proofErr w:type="spellStart"/>
+      <w:r>
+        <w:rPr>
+          <w:rFonts w:ascii="Times New Roman" w:hAnsi="Times New Roman" w:cs="Times New Roman"/>
+          <w:sz w:val="24"/>
+          <w:szCs w:val="24"/>
+        </w:rPr>
+        <w:t>berdasarkan</w:t>
+      </w:r>
+      <w:proofErr w:type="spellEnd"/>
+      <w:r>
+        <w:rPr>
+          <w:rFonts w:ascii="Times New Roman" w:hAnsi="Times New Roman" w:cs="Times New Roman"/>
+          <w:sz w:val="24"/>
+          <w:szCs w:val="24"/>
+        </w:rPr>
+        <w:t xml:space="preserve"> </w:t>
+      </w:r>
+      <w:proofErr w:type="spellStart"/>
+      <w:r>
+        <w:rPr>
+          <w:rFonts w:ascii="Times New Roman" w:hAnsi="Times New Roman" w:cs="Times New Roman"/>
+          <w:sz w:val="24"/>
+          <w:szCs w:val="24"/>
+        </w:rPr>
+        <w:t>nomor</w:t>
+      </w:r>
+      <w:proofErr w:type="spellEnd"/>
+      <w:r>
+        <w:rPr>
+          <w:rFonts w:ascii="Times New Roman" w:hAnsi="Times New Roman" w:cs="Times New Roman"/>
+          <w:sz w:val="24"/>
+          <w:szCs w:val="24"/>
+        </w:rPr>
+        <w:t xml:space="preserve"> </w:t>
+      </w:r>
+      <w:proofErr w:type="spellStart"/>
+      <w:r>
+        <w:rPr>
+          <w:rFonts w:ascii="Times New Roman" w:hAnsi="Times New Roman" w:cs="Times New Roman"/>
+          <w:sz w:val="24"/>
+          <w:szCs w:val="24"/>
+        </w:rPr>
+        <w:t>urut</w:t>
+      </w:r>
+      <w:proofErr w:type="spellEnd"/>
+      <w:r>
+        <w:rPr>
+          <w:rFonts w:ascii="Times New Roman" w:hAnsi="Times New Roman" w:cs="Times New Roman"/>
+          <w:sz w:val="24"/>
+          <w:szCs w:val="24"/>
+        </w:rPr>
+        <w:t xml:space="preserve"> menu (</w:t>
+      </w:r>
+      <w:proofErr w:type="spellStart"/>
+      <w:r>
+        <w:rPr>
+          <w:rFonts w:ascii="Times New Roman" w:hAnsi="Times New Roman" w:cs="Times New Roman"/>
+          <w:sz w:val="24"/>
+          <w:szCs w:val="24"/>
+        </w:rPr>
+        <w:t>misal</w:t>
+      </w:r>
+      <w:proofErr w:type="spellEnd"/>
+      <w:r>
+        <w:rPr>
+          <w:rFonts w:ascii="Times New Roman" w:hAnsi="Times New Roman" w:cs="Times New Roman"/>
+          <w:sz w:val="24"/>
+          <w:szCs w:val="24"/>
+        </w:rPr>
+        <w:t xml:space="preserve">: 1 </w:t>
+      </w:r>
+      <w:r>
+        <w:rPr>
+          <w:rFonts w:ascii="Times New Roman" w:hAnsi="Times New Roman" w:cs="Times New Roman"/>
+          <w:sz w:val="24"/>
+          <w:szCs w:val="24"/>
+          <w:lang w:val="id-ID"/>
+        </w:rPr>
+        <w:t>untuk tiket reguler</w:t>
+      </w:r>
+      <w:r>
+        <w:rPr>
+          <w:rFonts w:ascii="Times New Roman" w:hAnsi="Times New Roman" w:cs="Times New Roman"/>
+          <w:sz w:val="24"/>
+          <w:szCs w:val="24"/>
+        </w:rPr>
+        <w:t>).</w:t>
+      </w:r>
+    </w:p>
+    <w:p>
+      <w:pPr>
+        <w:pStyle w:val="DaftarParagraf"/>
+        <w:numPr>
+          <w:ilvl w:val="0"/>
+          <w:numId w:val="20"/>
+        </w:numPr>
+        <w:spacing w:after="0" w:line="240" w:lineRule="auto"/>
+        <w:ind w:left="426" w:firstLine="0"/>
+        <w:jc w:val="both"/>
+        <w:rPr>
+          <w:rFonts w:ascii="Times New Roman" w:hAnsi="Times New Roman" w:cs="Times New Roman"/>
+          <w:sz w:val="24"/>
+          <w:szCs w:val="24"/>
+        </w:rPr>
+      </w:pPr>
+      <w:r>
+        <w:rPr>
+          <w:rFonts w:ascii="Times New Roman" w:hAnsi="Times New Roman" w:cs="Times New Roman"/>
+          <w:sz w:val="24"/>
+          <w:szCs w:val="24"/>
+        </w:rPr>
+        <w:t xml:space="preserve">Program </w:t>
+      </w:r>
+      <w:proofErr w:type="spellStart"/>
+      <w:r>
+        <w:rPr>
+          <w:rFonts w:ascii="Times New Roman" w:hAnsi="Times New Roman" w:cs="Times New Roman"/>
+          <w:sz w:val="24"/>
+          <w:szCs w:val="24"/>
+        </w:rPr>
+        <w:t>menghitung</w:t>
+      </w:r>
+      <w:proofErr w:type="spellEnd"/>
+      <w:r>
+        <w:rPr>
+          <w:rFonts w:ascii="Times New Roman" w:hAnsi="Times New Roman" w:cs="Times New Roman"/>
+          <w:sz w:val="24"/>
+          <w:szCs w:val="24"/>
+        </w:rPr>
+        <w:t xml:space="preserve"> total </w:t>
+      </w:r>
+      <w:proofErr w:type="spellStart"/>
+      <w:r>
+        <w:rPr>
+          <w:rFonts w:ascii="Times New Roman" w:hAnsi="Times New Roman" w:cs="Times New Roman"/>
+          <w:sz w:val="24"/>
+          <w:szCs w:val="24"/>
+        </w:rPr>
+        <w:t>tiap</w:t>
+      </w:r>
+      <w:proofErr w:type="spellEnd"/>
+      <w:r>
+        <w:rPr>
+          <w:rFonts w:ascii="Times New Roman" w:hAnsi="Times New Roman" w:cs="Times New Roman"/>
+          <w:sz w:val="24"/>
+          <w:szCs w:val="24"/>
+        </w:rPr>
+        <w:t xml:space="preserve"> </w:t>
+      </w:r>
+      <w:proofErr w:type="spellStart"/>
+      <w:r>
+        <w:rPr>
+          <w:rFonts w:ascii="Times New Roman" w:hAnsi="Times New Roman" w:cs="Times New Roman"/>
+          <w:sz w:val="24"/>
+          <w:szCs w:val="24"/>
+        </w:rPr>
+        <w:t>pesanan</w:t>
+      </w:r>
+      <w:proofErr w:type="spellEnd"/>
+      <w:r>
+        <w:rPr>
+          <w:rFonts w:ascii="Times New Roman" w:hAnsi="Times New Roman" w:cs="Times New Roman"/>
+          <w:sz w:val="24"/>
+          <w:szCs w:val="24"/>
+        </w:rPr>
+        <w:t xml:space="preserve"> </w:t>
+      </w:r>
+      <w:proofErr w:type="spellStart"/>
+      <w:r>
+        <w:rPr>
+          <w:rFonts w:ascii="Times New Roman" w:hAnsi="Times New Roman" w:cs="Times New Roman"/>
+          <w:sz w:val="24"/>
+          <w:szCs w:val="24"/>
+        </w:rPr>
+        <w:t>menggunakan</w:t>
+      </w:r>
+      <w:proofErr w:type="spellEnd"/>
+      <w:r>
+        <w:rPr>
+          <w:rFonts w:ascii="Times New Roman" w:hAnsi="Times New Roman" w:cs="Times New Roman"/>
+          <w:sz w:val="24"/>
+          <w:szCs w:val="24"/>
+        </w:rPr>
+        <w:t xml:space="preserve"> </w:t>
+      </w:r>
+      <w:proofErr w:type="spellStart"/>
+      <w:proofErr w:type="gramStart"/>
+      <w:r>
+        <w:rPr>
+          <w:rFonts w:ascii="Times New Roman" w:hAnsi="Times New Roman" w:cs="Times New Roman"/>
+          <w:sz w:val="24"/>
+          <w:szCs w:val="24"/>
+        </w:rPr>
+        <w:t>HitungTotal</w:t>
+      </w:r>
+      <w:proofErr w:type="spellEnd"/>
+      <w:r>
+        <w:rPr>
+          <w:rFonts w:ascii="Times New Roman" w:hAnsi="Times New Roman" w:cs="Times New Roman"/>
+          <w:sz w:val="24"/>
+          <w:szCs w:val="24"/>
+        </w:rPr>
+        <w:t>(</w:t>
+      </w:r>
+      <w:proofErr w:type="gramEnd"/>
+      <w:r>
+        <w:rPr>
+          <w:rFonts w:ascii="Times New Roman" w:hAnsi="Times New Roman" w:cs="Times New Roman"/>
+          <w:sz w:val="24"/>
+          <w:szCs w:val="24"/>
+        </w:rPr>
+        <w:t>).</w:t>
+      </w:r>
+    </w:p>
+    <w:p>
+      <w:pPr>
+        <w:pStyle w:val="DaftarParagraf"/>
+        <w:numPr>
+          <w:ilvl w:val="0"/>
+          <w:numId w:val="20"/>
+        </w:numPr>
+        <w:spacing w:after="0" w:line="240" w:lineRule="auto"/>
+        <w:ind w:left="426" w:firstLine="0"/>
+        <w:jc w:val="both"/>
+        <w:rPr>
+          <w:rFonts w:ascii="Times New Roman" w:hAnsi="Times New Roman" w:cs="Times New Roman"/>
+          <w:sz w:val="24"/>
+          <w:szCs w:val="24"/>
+        </w:rPr>
+      </w:pPr>
+      <w:proofErr w:type="spellStart"/>
+      <w:r>
+        <w:rPr>
+          <w:rFonts w:ascii="Times New Roman" w:hAnsi="Times New Roman" w:cs="Times New Roman"/>
+          <w:sz w:val="24"/>
+          <w:szCs w:val="24"/>
+        </w:rPr>
+        <w:t>totalBayar</w:t>
+      </w:r>
+      <w:proofErr w:type="spellEnd"/>
+      <w:r>
+        <w:rPr>
+          <w:rFonts w:ascii="Times New Roman" w:hAnsi="Times New Roman" w:cs="Times New Roman"/>
+          <w:sz w:val="24"/>
+          <w:szCs w:val="24"/>
+        </w:rPr>
+        <w:t xml:space="preserve"> </w:t>
+      </w:r>
+      <w:proofErr w:type="spellStart"/>
+      <w:r>
+        <w:rPr>
+          <w:rFonts w:ascii="Times New Roman" w:hAnsi="Times New Roman" w:cs="Times New Roman"/>
+          <w:sz w:val="24"/>
+          <w:szCs w:val="24"/>
+        </w:rPr>
+        <w:t>menampung</w:t>
+      </w:r>
+      <w:proofErr w:type="spellEnd"/>
+      <w:r>
+        <w:rPr>
+          <w:rFonts w:ascii="Times New Roman" w:hAnsi="Times New Roman" w:cs="Times New Roman"/>
+          <w:sz w:val="24"/>
+          <w:szCs w:val="24"/>
+        </w:rPr>
+        <w:t xml:space="preserve"> </w:t>
+      </w:r>
+      <w:proofErr w:type="spellStart"/>
+      <w:r>
+        <w:rPr>
+          <w:rFonts w:ascii="Times New Roman" w:hAnsi="Times New Roman" w:cs="Times New Roman"/>
+          <w:sz w:val="24"/>
+          <w:szCs w:val="24"/>
+        </w:rPr>
+        <w:t>semua</w:t>
+      </w:r>
+      <w:proofErr w:type="spellEnd"/>
+      <w:r>
+        <w:rPr>
+          <w:rFonts w:ascii="Times New Roman" w:hAnsi="Times New Roman" w:cs="Times New Roman"/>
+          <w:sz w:val="24"/>
+          <w:szCs w:val="24"/>
+        </w:rPr>
+        <w:t xml:space="preserve"> total </w:t>
+      </w:r>
+      <w:proofErr w:type="spellStart"/>
+      <w:r>
+        <w:rPr>
+          <w:rFonts w:ascii="Times New Roman" w:hAnsi="Times New Roman" w:cs="Times New Roman"/>
+          <w:sz w:val="24"/>
+          <w:szCs w:val="24"/>
+        </w:rPr>
+        <w:t>pembelian</w:t>
+      </w:r>
+      <w:proofErr w:type="spellEnd"/>
+      <w:r>
+        <w:rPr>
+          <w:rFonts w:ascii="Times New Roman" w:hAnsi="Times New Roman" w:cs="Times New Roman"/>
+          <w:sz w:val="24"/>
+          <w:szCs w:val="24"/>
+        </w:rPr>
+        <w:t>.</w:t>
+      </w:r>
+    </w:p>
+    <w:p>
+      <w:pPr>
+        <w:pStyle w:val="DaftarParagraf"/>
+        <w:spacing w:after="0" w:line="240" w:lineRule="auto"/>
+        <w:ind w:left="567"/>
+        <w:jc w:val="both"/>
+        <w:rPr>
+          <w:rFonts w:ascii="Times New Roman" w:hAnsi="Times New Roman" w:cs="Times New Roman"/>
+          <w:sz w:val="24"/>
+          <w:szCs w:val="24"/>
+        </w:rPr>
+      </w:pPr>
+    </w:p>
+    <w:p>
+      <w:pPr>
+        <w:pStyle w:val="DaftarParagraf"/>
+        <w:numPr>
+          <w:ilvl w:val="1"/>
+          <w:numId w:val="9"/>
+        </w:numPr>
+        <w:tabs>
+          <w:tab w:val="left" w:pos="426"/>
+        </w:tabs>
+        <w:spacing w:after="0" w:line="240" w:lineRule="auto"/>
+        <w:ind w:left="426" w:hanging="426"/>
+        <w:jc w:val="both"/>
+        <w:rPr>
+          <w:rFonts w:ascii="Times New Roman" w:hAnsi="Times New Roman" w:cs="Times New Roman"/>
+          <w:sz w:val="24"/>
+          <w:szCs w:val="24"/>
+        </w:rPr>
+      </w:pPr>
       <w:proofErr w:type="spellStart"/>
       <w:r>
         <w:rPr>
@@ -25325,7 +25494,6 @@
           <w:sz w:val="24"/>
           <w:szCs w:val="24"/>
         </w:rPr>
-        <w:lastRenderedPageBreak/>
         <w:t>Tampilan</w:t>
       </w:r>
       <w:proofErr w:type="spellEnd"/>
@@ -25420,42 +25588,6 @@
           <w:szCs w:val="24"/>
         </w:rPr>
       </w:pPr>
-      <w:proofErr w:type="spellStart"/>
-      <w:r>
-        <w:rPr>
-          <w:rFonts w:ascii="Times New Roman" w:hAnsi="Times New Roman" w:cs="Times New Roman"/>
-          <w:sz w:val="24"/>
-          <w:szCs w:val="24"/>
-        </w:rPr>
-        <w:t>ScreenShot</w:t>
-      </w:r>
-      <w:proofErr w:type="spellEnd"/>
-      <w:r>
-        <w:rPr>
-          <w:rFonts w:ascii="Times New Roman" w:hAnsi="Times New Roman" w:cs="Times New Roman"/>
-          <w:sz w:val="24"/>
-          <w:szCs w:val="24"/>
-        </w:rPr>
-        <w:t xml:space="preserve"> </w:t>
-      </w:r>
-      <w:proofErr w:type="spellStart"/>
-      <w:r>
-        <w:rPr>
-          <w:rFonts w:ascii="Times New Roman" w:hAnsi="Times New Roman" w:cs="Times New Roman"/>
-          <w:sz w:val="24"/>
-          <w:szCs w:val="24"/>
-        </w:rPr>
-        <w:t>Tampilan</w:t>
-      </w:r>
-      <w:proofErr w:type="spellEnd"/>
-      <w:r>
-        <w:rPr>
-          <w:rFonts w:ascii="Times New Roman" w:hAnsi="Times New Roman" w:cs="Times New Roman"/>
-          <w:sz w:val="24"/>
-          <w:szCs w:val="24"/>
-        </w:rPr>
-        <w:t xml:space="preserve"> Program</w:t>
-      </w:r>
     </w:p>
     <w:p>
       <w:pPr>
@@ -25467,20 +25599,10 @@
           <w:szCs w:val="24"/>
         </w:rPr>
       </w:pPr>
-    </w:p>
-    <w:p>
-      <w:pPr>
-        <w:spacing w:after="0" w:line="240" w:lineRule="auto"/>
-        <w:jc w:val="both"/>
-        <w:rPr>
-          <w:rFonts w:ascii="Times New Roman" w:hAnsi="Times New Roman" w:cs="Times New Roman"/>
-          <w:sz w:val="24"/>
-          <w:szCs w:val="24"/>
-        </w:rPr>
-      </w:pPr>
-      <w:r>
-        <w:rPr>
-          <w:rFonts w:ascii="Times New Roman" w:hAnsi="Times New Roman" w:cs="Times New Roman"/>
+      <w:r>
+        <w:rPr>
+          <w:rFonts w:ascii="Times New Roman" w:hAnsi="Times New Roman" w:cs="Times New Roman"/>
+          <w:noProof/>
           <w:sz w:val="24"/>
           <w:szCs w:val="24"/>
         </w:rPr>
@@ -25545,9 +25667,11 @@
       <w:r>
         <w:rPr>
           <w:rFonts w:ascii="Times New Roman" w:hAnsi="Times New Roman" w:cs="Times New Roman"/>
-          <w:sz w:val="24"/>
-          <w:szCs w:val="24"/>
-        </w:rPr>
+          <w:noProof/>
+          <w:sz w:val="24"/>
+          <w:szCs w:val="24"/>
+        </w:rPr>
+        <w:lastRenderedPageBreak/>
         <w:drawing>
           <wp:inline distT="0" distB="0" distL="0" distR="0" wp14:anchorId="4B49FAD8" wp14:editId="19382D7F">
             <wp:extent cx="5731510" cy="3617595"/>
@@ -25598,10 +25722,10 @@
       <w:r>
         <w:rPr>
           <w:rFonts w:ascii="Times New Roman" w:hAnsi="Times New Roman" w:cs="Times New Roman"/>
-          <w:sz w:val="24"/>
-          <w:szCs w:val="24"/>
-        </w:rPr>
-        <w:lastRenderedPageBreak/>
+          <w:noProof/>
+          <w:sz w:val="24"/>
+          <w:szCs w:val="24"/>
+        </w:rPr>
         <w:drawing>
           <wp:inline distT="0" distB="0" distL="0" distR="0" wp14:anchorId="7E99B038" wp14:editId="7833E143">
             <wp:extent cx="5731510" cy="3601720"/>
@@ -25663,9 +25787,11 @@
       <w:r>
         <w:rPr>
           <w:rFonts w:ascii="Times New Roman" w:hAnsi="Times New Roman" w:cs="Times New Roman"/>
-          <w:sz w:val="24"/>
-          <w:szCs w:val="24"/>
-        </w:rPr>
+          <w:noProof/>
+          <w:sz w:val="24"/>
+          <w:szCs w:val="24"/>
+        </w:rPr>
+        <w:lastRenderedPageBreak/>
         <w:drawing>
           <wp:inline distT="0" distB="0" distL="0" distR="0" wp14:anchorId="4346EF10" wp14:editId="736A8037">
             <wp:extent cx="5731510" cy="1541780"/>
@@ -25724,9 +25850,277 @@
           <w:szCs w:val="24"/>
         </w:rPr>
       </w:pPr>
-      <w:r>
-        <w:rPr>
-          <w:rFonts w:ascii="Times New Roman" w:hAnsi="Times New Roman" w:cs="Times New Roman"/>
+    </w:p>
+    <w:p>
+      <w:pPr>
+        <w:spacing w:after="0" w:line="240" w:lineRule="auto"/>
+        <w:jc w:val="both"/>
+        <w:rPr>
+          <w:rFonts w:ascii="Times New Roman" w:hAnsi="Times New Roman" w:cs="Times New Roman"/>
+          <w:sz w:val="24"/>
+          <w:szCs w:val="24"/>
+        </w:rPr>
+      </w:pPr>
+    </w:p>
+    <w:p>
+      <w:pPr>
+        <w:spacing w:after="0" w:line="240" w:lineRule="auto"/>
+        <w:jc w:val="both"/>
+        <w:rPr>
+          <w:rFonts w:ascii="Times New Roman" w:hAnsi="Times New Roman" w:cs="Times New Roman"/>
+          <w:sz w:val="24"/>
+          <w:szCs w:val="24"/>
+        </w:rPr>
+      </w:pPr>
+    </w:p>
+    <w:p>
+      <w:pPr>
+        <w:spacing w:after="0" w:line="240" w:lineRule="auto"/>
+        <w:jc w:val="both"/>
+        <w:rPr>
+          <w:rFonts w:ascii="Times New Roman" w:hAnsi="Times New Roman" w:cs="Times New Roman"/>
+          <w:sz w:val="24"/>
+          <w:szCs w:val="24"/>
+        </w:rPr>
+      </w:pPr>
+    </w:p>
+    <w:p>
+      <w:pPr>
+        <w:spacing w:after="0" w:line="240" w:lineRule="auto"/>
+        <w:jc w:val="both"/>
+        <w:rPr>
+          <w:rFonts w:ascii="Times New Roman" w:hAnsi="Times New Roman" w:cs="Times New Roman"/>
+          <w:sz w:val="24"/>
+          <w:szCs w:val="24"/>
+        </w:rPr>
+      </w:pPr>
+    </w:p>
+    <w:p>
+      <w:pPr>
+        <w:spacing w:after="0" w:line="240" w:lineRule="auto"/>
+        <w:jc w:val="both"/>
+        <w:rPr>
+          <w:rFonts w:ascii="Times New Roman" w:hAnsi="Times New Roman" w:cs="Times New Roman"/>
+          <w:sz w:val="24"/>
+          <w:szCs w:val="24"/>
+        </w:rPr>
+      </w:pPr>
+    </w:p>
+    <w:p>
+      <w:pPr>
+        <w:spacing w:after="0" w:line="240" w:lineRule="auto"/>
+        <w:jc w:val="both"/>
+        <w:rPr>
+          <w:rFonts w:ascii="Times New Roman" w:hAnsi="Times New Roman" w:cs="Times New Roman"/>
+          <w:sz w:val="24"/>
+          <w:szCs w:val="24"/>
+        </w:rPr>
+      </w:pPr>
+    </w:p>
+    <w:p>
+      <w:pPr>
+        <w:spacing w:after="0" w:line="240" w:lineRule="auto"/>
+        <w:jc w:val="both"/>
+        <w:rPr>
+          <w:rFonts w:ascii="Times New Roman" w:hAnsi="Times New Roman" w:cs="Times New Roman"/>
+          <w:sz w:val="24"/>
+          <w:szCs w:val="24"/>
+        </w:rPr>
+      </w:pPr>
+    </w:p>
+    <w:p>
+      <w:pPr>
+        <w:spacing w:after="0" w:line="240" w:lineRule="auto"/>
+        <w:jc w:val="both"/>
+        <w:rPr>
+          <w:rFonts w:ascii="Times New Roman" w:hAnsi="Times New Roman" w:cs="Times New Roman"/>
+          <w:sz w:val="24"/>
+          <w:szCs w:val="24"/>
+        </w:rPr>
+      </w:pPr>
+    </w:p>
+    <w:p>
+      <w:pPr>
+        <w:spacing w:after="0" w:line="240" w:lineRule="auto"/>
+        <w:jc w:val="both"/>
+        <w:rPr>
+          <w:rFonts w:ascii="Times New Roman" w:hAnsi="Times New Roman" w:cs="Times New Roman"/>
+          <w:sz w:val="24"/>
+          <w:szCs w:val="24"/>
+        </w:rPr>
+      </w:pPr>
+    </w:p>
+    <w:p>
+      <w:pPr>
+        <w:spacing w:after="0" w:line="240" w:lineRule="auto"/>
+        <w:jc w:val="both"/>
+        <w:rPr>
+          <w:rFonts w:ascii="Times New Roman" w:hAnsi="Times New Roman" w:cs="Times New Roman"/>
+          <w:sz w:val="24"/>
+          <w:szCs w:val="24"/>
+        </w:rPr>
+      </w:pPr>
+    </w:p>
+    <w:p>
+      <w:pPr>
+        <w:spacing w:after="0" w:line="240" w:lineRule="auto"/>
+        <w:jc w:val="both"/>
+        <w:rPr>
+          <w:rFonts w:ascii="Times New Roman" w:hAnsi="Times New Roman" w:cs="Times New Roman"/>
+          <w:sz w:val="24"/>
+          <w:szCs w:val="24"/>
+        </w:rPr>
+      </w:pPr>
+    </w:p>
+    <w:p>
+      <w:pPr>
+        <w:spacing w:after="0" w:line="240" w:lineRule="auto"/>
+        <w:jc w:val="both"/>
+        <w:rPr>
+          <w:rFonts w:ascii="Times New Roman" w:hAnsi="Times New Roman" w:cs="Times New Roman"/>
+          <w:sz w:val="24"/>
+          <w:szCs w:val="24"/>
+        </w:rPr>
+      </w:pPr>
+    </w:p>
+    <w:p>
+      <w:pPr>
+        <w:spacing w:after="0" w:line="240" w:lineRule="auto"/>
+        <w:jc w:val="both"/>
+        <w:rPr>
+          <w:rFonts w:ascii="Times New Roman" w:hAnsi="Times New Roman" w:cs="Times New Roman"/>
+          <w:sz w:val="24"/>
+          <w:szCs w:val="24"/>
+        </w:rPr>
+      </w:pPr>
+    </w:p>
+    <w:p>
+      <w:pPr>
+        <w:spacing w:after="0" w:line="240" w:lineRule="auto"/>
+        <w:jc w:val="both"/>
+        <w:rPr>
+          <w:rFonts w:ascii="Times New Roman" w:hAnsi="Times New Roman" w:cs="Times New Roman"/>
+          <w:sz w:val="24"/>
+          <w:szCs w:val="24"/>
+        </w:rPr>
+      </w:pPr>
+    </w:p>
+    <w:p>
+      <w:pPr>
+        <w:spacing w:after="0" w:line="240" w:lineRule="auto"/>
+        <w:jc w:val="both"/>
+        <w:rPr>
+          <w:rFonts w:ascii="Times New Roman" w:hAnsi="Times New Roman" w:cs="Times New Roman"/>
+          <w:sz w:val="24"/>
+          <w:szCs w:val="24"/>
+        </w:rPr>
+      </w:pPr>
+    </w:p>
+    <w:p>
+      <w:pPr>
+        <w:spacing w:after="0" w:line="240" w:lineRule="auto"/>
+        <w:jc w:val="both"/>
+        <w:rPr>
+          <w:rFonts w:ascii="Times New Roman" w:hAnsi="Times New Roman" w:cs="Times New Roman"/>
+          <w:sz w:val="24"/>
+          <w:szCs w:val="24"/>
+        </w:rPr>
+      </w:pPr>
+    </w:p>
+    <w:p>
+      <w:pPr>
+        <w:spacing w:after="0" w:line="240" w:lineRule="auto"/>
+        <w:jc w:val="both"/>
+        <w:rPr>
+          <w:rFonts w:ascii="Times New Roman" w:hAnsi="Times New Roman" w:cs="Times New Roman"/>
+          <w:sz w:val="24"/>
+          <w:szCs w:val="24"/>
+        </w:rPr>
+      </w:pPr>
+    </w:p>
+    <w:p>
+      <w:pPr>
+        <w:spacing w:after="0" w:line="240" w:lineRule="auto"/>
+        <w:jc w:val="both"/>
+        <w:rPr>
+          <w:rFonts w:ascii="Times New Roman" w:hAnsi="Times New Roman" w:cs="Times New Roman"/>
+          <w:sz w:val="24"/>
+          <w:szCs w:val="24"/>
+        </w:rPr>
+      </w:pPr>
+    </w:p>
+    <w:p>
+      <w:pPr>
+        <w:spacing w:after="0" w:line="240" w:lineRule="auto"/>
+        <w:jc w:val="both"/>
+        <w:rPr>
+          <w:rFonts w:ascii="Times New Roman" w:hAnsi="Times New Roman" w:cs="Times New Roman"/>
+          <w:sz w:val="24"/>
+          <w:szCs w:val="24"/>
+        </w:rPr>
+      </w:pPr>
+      <w:proofErr w:type="spellStart"/>
+      <w:r>
+        <w:rPr>
+          <w:rFonts w:ascii="Times New Roman" w:hAnsi="Times New Roman" w:cs="Times New Roman"/>
+          <w:sz w:val="24"/>
+          <w:szCs w:val="24"/>
+        </w:rPr>
+        <w:t>ScreenShot</w:t>
+      </w:r>
+      <w:proofErr w:type="spellEnd"/>
+      <w:r>
+        <w:rPr>
+          <w:rFonts w:ascii="Times New Roman" w:hAnsi="Times New Roman" w:cs="Times New Roman"/>
+          <w:sz w:val="24"/>
+          <w:szCs w:val="24"/>
+        </w:rPr>
+        <w:t xml:space="preserve"> </w:t>
+      </w:r>
+      <w:proofErr w:type="spellStart"/>
+      <w:r>
+        <w:rPr>
+          <w:rFonts w:ascii="Times New Roman" w:hAnsi="Times New Roman" w:cs="Times New Roman"/>
+          <w:sz w:val="24"/>
+          <w:szCs w:val="24"/>
+        </w:rPr>
+        <w:t>Tampilan</w:t>
+      </w:r>
+      <w:proofErr w:type="spellEnd"/>
+      <w:r>
+        <w:rPr>
+          <w:rFonts w:ascii="Times New Roman" w:hAnsi="Times New Roman" w:cs="Times New Roman"/>
+          <w:sz w:val="24"/>
+          <w:szCs w:val="24"/>
+        </w:rPr>
+        <w:t xml:space="preserve"> Program</w:t>
+      </w:r>
+    </w:p>
+    <w:p>
+      <w:pPr>
+        <w:spacing w:after="0" w:line="240" w:lineRule="auto"/>
+        <w:jc w:val="both"/>
+        <w:rPr>
+          <w:rFonts w:ascii="Times New Roman" w:hAnsi="Times New Roman" w:cs="Times New Roman"/>
+          <w:sz w:val="24"/>
+          <w:szCs w:val="24"/>
+        </w:rPr>
+      </w:pPr>
+    </w:p>
+    <w:p>
+      <w:pPr>
+        <w:spacing w:after="0" w:line="240" w:lineRule="auto"/>
+        <w:jc w:val="both"/>
+        <w:rPr>
+          <w:rFonts w:ascii="Times New Roman" w:hAnsi="Times New Roman" w:cs="Times New Roman"/>
+          <w:sz w:val="24"/>
+          <w:szCs w:val="24"/>
+        </w:rPr>
+      </w:pPr>
+      <w:r>
+        <w:rPr>
+          <w:rFonts w:ascii="Times New Roman" w:hAnsi="Times New Roman" w:cs="Times New Roman"/>
+          <w:noProof/>
           <w:sz w:val="24"/>
           <w:szCs w:val="24"/>
         </w:rPr>
